--- a/src/database/doc_Project_coffeeShopdocx.docx
+++ b/src/database/doc_Project_coffeeShopdocx.docx
@@ -1,46 +1,27 @@
 
 <file path=word/document.xml><?xml version="1.0" encoding="utf-8"?>
-<w:document xmlns:wpc="http://schemas.microsoft.com/office/word/2010/wordprocessingCanvas" xmlns:cx="http://schemas.microsoft.com/office/drawing/2014/chartex" xmlns:mc="http://schemas.openxmlformats.org/markup-compatibility/2006" xmlns:o="urn:schemas-microsoft-com:office:office" xmlns:r="http://schemas.openxmlformats.org/officeDocument/2006/relationships" xmlns:m="http://schemas.openxmlformats.org/officeDocument/2006/math" xmlns:v="urn:schemas-microsoft-com:vml" xmlns:wp14="http://schemas.microsoft.com/office/word/2010/wordprocessingDrawing" xmlns:wp="http://schemas.openxmlformats.org/drawingml/2006/wordprocessingDrawing" xmlns:w10="urn:schemas-microsoft-com:office:word" xmlns:w="http://schemas.openxmlformats.org/wordprocessingml/2006/main" xmlns:w14="http://schemas.microsoft.com/office/word/2010/wordml" xmlns:w15="http://schemas.microsoft.com/office/word/2012/wordml" xmlns:w16se="http://schemas.microsoft.com/office/word/2015/wordml/symex" xmlns:wpg="http://schemas.microsoft.com/office/word/2010/wordprocessingGroup" xmlns:wpi="http://schemas.microsoft.com/office/word/2010/wordprocessingInk" xmlns:wne="http://schemas.microsoft.com/office/word/2006/wordml" xmlns:wps="http://schemas.microsoft.com/office/word/2010/wordprocessingShape" mc:Ignorable="w14 w15 w16se wp14">
+<w:document xmlns:wpc="http://schemas.microsoft.com/office/word/2010/wordprocessingCanvas" xmlns:cx="http://schemas.microsoft.com/office/drawing/2014/chartex" xmlns:cx1="http://schemas.microsoft.com/office/drawing/2015/9/8/chartex" xmlns:cx2="http://schemas.microsoft.com/office/drawing/2015/10/21/chartex" xmlns:cx3="http://schemas.microsoft.com/office/drawing/2016/5/9/chartex" xmlns:cx4="http://schemas.microsoft.com/office/drawing/2016/5/10/chartex" xmlns:cx5="http://schemas.microsoft.com/office/drawing/2016/5/11/chartex" xmlns:cx6="http://schemas.microsoft.com/office/drawing/2016/5/12/chartex" xmlns:cx7="http://schemas.microsoft.com/office/drawing/2016/5/13/chartex" xmlns:cx8="http://schemas.microsoft.com/office/drawing/2016/5/14/chartex" xmlns:mc="http://schemas.openxmlformats.org/markup-compatibility/2006" xmlns:aink="http://schemas.microsoft.com/office/drawing/2016/ink" xmlns:am3d="http://schemas.microsoft.com/office/drawing/2017/model3d" xmlns:o="urn:schemas-microsoft-com:office:office" xmlns:oel="http://schemas.microsoft.com/office/2019/extlst" xmlns:r="http://schemas.openxmlformats.org/officeDocument/2006/relationships" xmlns:m="http://schemas.openxmlformats.org/officeDocument/2006/math" xmlns:v="urn:schemas-microsoft-com:vml" xmlns:wp14="http://schemas.microsoft.com/office/word/2010/wordprocessingDrawing" xmlns:wp="http://schemas.openxmlformats.org/drawingml/2006/wordprocessingDrawing" xmlns:w10="urn:schemas-microsoft-com:office:word" xmlns:w="http://schemas.openxmlformats.org/wordprocessingml/2006/main" xmlns:w14="http://schemas.microsoft.com/office/word/2010/wordml" xmlns:w15="http://schemas.microsoft.com/office/word/2012/wordml" xmlns:w16cex="http://schemas.microsoft.com/office/word/2018/wordml/cex" xmlns:w16cid="http://schemas.microsoft.com/office/word/2016/wordml/cid" xmlns:w16="http://schemas.microsoft.com/office/word/2018/wordml" xmlns:w16sdtdh="http://schemas.microsoft.com/office/word/2020/wordml/sdtdatahash" xmlns:w16se="http://schemas.microsoft.com/office/word/2015/wordml/symex" xmlns:wpg="http://schemas.microsoft.com/office/word/2010/wordprocessingGroup" xmlns:wpi="http://schemas.microsoft.com/office/word/2010/wordprocessingInk" xmlns:wne="http://schemas.microsoft.com/office/word/2006/wordml" xmlns:wps="http://schemas.microsoft.com/office/word/2010/wordprocessingShape" mc:Ignorable="w14 w15 w16se w16cid w16 w16cex w16sdtdh wp14">
   <w:body>
     <w:p>
       <w:pPr>
         <w:pStyle w:val="NormalWeb"/>
         <w:spacing w:before="0" w:beforeAutospacing="0" w:after="60" w:afterAutospacing="0"/>
-        <w:rPr>
-          <w:rFonts w:ascii="Arial" w:hAnsi="Arial" w:cs="Arial"/>
-          <w:color w:val="000000"/>
-          <w:sz w:val="48"/>
-          <w:szCs w:val="48"/>
-        </w:rPr>
-      </w:pPr>
-      <w:r>
-        <w:rPr>
-          <w:rFonts w:ascii="Arial" w:hAnsi="Arial" w:cs="Arial"/>
-          <w:color w:val="000000"/>
-          <w:sz w:val="48"/>
-          <w:szCs w:val="48"/>
-          <w:lang w:val="vi-VN"/>
-        </w:rPr>
-        <w:t>Chủ đề:</w:t>
-      </w:r>
-      <w:r>
+        <w:jc w:val="center"/>
         <w:rPr>
           <w:rFonts w:ascii="Arial" w:hAnsi="Arial" w:cs="Arial"/>
           <w:color w:val="000000"/>
           <w:sz w:val="52"/>
           <w:szCs w:val="52"/>
-          <w:lang w:val="vi-VN"/>
-        </w:rPr>
-        <w:t xml:space="preserve"> </w:t>
-      </w:r>
+        </w:rPr>
+      </w:pPr>
       <w:r>
         <w:rPr>
           <w:rFonts w:ascii="Arial" w:hAnsi="Arial" w:cs="Arial"/>
           <w:color w:val="000000"/>
-          <w:sz w:val="48"/>
-          <w:szCs w:val="48"/>
-        </w:rPr>
-        <w:t>Website Coffee Shop</w:t>
+          <w:sz w:val="52"/>
+          <w:szCs w:val="52"/>
+        </w:rPr>
+        <w:t>DOCUMENT PRJ</w:t>
       </w:r>
     </w:p>
     <w:p>
@@ -48,100 +29,255 @@
         <w:pStyle w:val="NormalWeb"/>
         <w:spacing w:before="0" w:beforeAutospacing="0" w:after="60" w:afterAutospacing="0"/>
         <w:rPr>
-          <w:sz w:val="26"/>
-          <w:szCs w:val="26"/>
-          <w:lang w:val="vi-VN"/>
-        </w:rPr>
-      </w:pPr>
-      <w:r>
+          <w:rFonts w:ascii="Arial" w:hAnsi="Arial" w:cs="Arial"/>
+          <w:b/>
+          <w:bCs/>
+          <w:color w:val="000000"/>
+          <w:lang w:val="vi-VN"/>
+        </w:rPr>
+      </w:pPr>
+    </w:p>
+    <w:p>
+      <w:pPr>
+        <w:pStyle w:val="NormalWeb"/>
+        <w:spacing w:before="0" w:beforeAutospacing="0" w:after="60" w:afterAutospacing="0"/>
         <w:rPr>
           <w:rFonts w:ascii="Arial" w:hAnsi="Arial" w:cs="Arial"/>
           <w:color w:val="000000"/>
-          <w:sz w:val="26"/>
-          <w:szCs w:val="26"/>
-          <w:lang w:val="vi-VN"/>
-        </w:rPr>
-        <w:t>Thành viên nhóm:</w:t>
+        </w:rPr>
+      </w:pPr>
+      <w:r>
+        <w:rPr>
+          <w:rFonts w:ascii="Arial" w:hAnsi="Arial" w:cs="Arial"/>
+          <w:b/>
+          <w:bCs/>
+          <w:color w:val="000000"/>
+          <w:lang w:val="vi-VN"/>
+        </w:rPr>
+        <w:t>Subject:</w:t>
+      </w:r>
+      <w:r>
+        <w:rPr>
+          <w:rFonts w:ascii="Arial" w:hAnsi="Arial" w:cs="Arial"/>
+          <w:color w:val="000000"/>
+          <w:lang w:val="vi-VN"/>
+        </w:rPr>
+        <w:t xml:space="preserve"> PRJ301-Java Web</w:t>
+      </w:r>
+      <w:r>
+        <w:rPr>
+          <w:rFonts w:ascii="Arial" w:hAnsi="Arial" w:cs="Arial"/>
+          <w:color w:val="000000"/>
+        </w:rPr>
+        <w:t xml:space="preserve"> Application Development</w:t>
+      </w:r>
+    </w:p>
+    <w:p>
+      <w:pPr>
+        <w:pStyle w:val="NormalWeb"/>
+        <w:spacing w:before="0" w:beforeAutospacing="0" w:after="60" w:afterAutospacing="0"/>
+        <w:rPr>
+          <w:rFonts w:ascii="Arial" w:hAnsi="Arial" w:cs="Arial"/>
+          <w:color w:val="000000"/>
+          <w:lang w:val="vi-VN"/>
+        </w:rPr>
+      </w:pPr>
+      <w:r>
+        <w:rPr>
+          <w:rFonts w:ascii="Arial" w:hAnsi="Arial" w:cs="Arial"/>
+          <w:b/>
+          <w:bCs/>
+          <w:color w:val="000000"/>
+          <w:lang w:val="vi-VN"/>
+        </w:rPr>
+        <w:t>Class:</w:t>
+      </w:r>
+      <w:r>
+        <w:rPr>
+          <w:rFonts w:ascii="Arial" w:hAnsi="Arial" w:cs="Arial"/>
+          <w:color w:val="000000"/>
+          <w:lang w:val="vi-VN"/>
+        </w:rPr>
+        <w:t xml:space="preserve"> SE1707</w:t>
+      </w:r>
+    </w:p>
+    <w:p>
+      <w:pPr>
+        <w:pStyle w:val="NormalWeb"/>
+        <w:spacing w:before="0" w:beforeAutospacing="0" w:after="60" w:afterAutospacing="0"/>
+        <w:rPr>
+          <w:rFonts w:ascii="Arial" w:hAnsi="Arial" w:cs="Arial"/>
+          <w:color w:val="000000"/>
+        </w:rPr>
+      </w:pPr>
+      <w:r>
+        <w:rPr>
+          <w:rFonts w:ascii="Arial" w:hAnsi="Arial" w:cs="Arial"/>
+          <w:b/>
+          <w:bCs/>
+          <w:color w:val="000000"/>
+        </w:rPr>
+        <w:t>Group:</w:t>
+      </w:r>
+      <w:r>
+        <w:rPr>
+          <w:rFonts w:ascii="Arial" w:hAnsi="Arial" w:cs="Arial"/>
+          <w:color w:val="000000"/>
+        </w:rPr>
+        <w:t xml:space="preserve"> 5</w:t>
+      </w:r>
+    </w:p>
+    <w:p>
+      <w:pPr>
+        <w:pStyle w:val="NormalWeb"/>
+        <w:spacing w:before="0" w:beforeAutospacing="0" w:after="60" w:afterAutospacing="0"/>
+        <w:rPr>
+          <w:rFonts w:ascii="Arial" w:hAnsi="Arial" w:cs="Arial"/>
+          <w:color w:val="000000"/>
+          <w:lang w:val="vi-VN"/>
+        </w:rPr>
+      </w:pPr>
+      <w:r>
+        <w:rPr>
+          <w:rFonts w:ascii="Arial" w:hAnsi="Arial" w:cs="Arial"/>
+          <w:b/>
+          <w:bCs/>
+          <w:color w:val="000000"/>
+          <w:lang w:val="vi-VN"/>
+        </w:rPr>
+        <w:t xml:space="preserve">Final Project Topic: </w:t>
+      </w:r>
+      <w:r>
+        <w:rPr>
+          <w:rFonts w:ascii="Arial" w:hAnsi="Arial" w:cs="Arial"/>
+          <w:color w:val="000000"/>
+          <w:lang w:val="vi-VN"/>
+        </w:rPr>
+        <w:t>Website Coffee Shop</w:t>
+      </w:r>
+    </w:p>
+    <w:p>
+      <w:pPr>
+        <w:pStyle w:val="NormalWeb"/>
+        <w:spacing w:before="0" w:beforeAutospacing="0" w:after="60" w:afterAutospacing="0"/>
+        <w:rPr>
+          <w:rFonts w:ascii="Arial" w:hAnsi="Arial" w:cs="Arial"/>
+          <w:b/>
+          <w:bCs/>
+          <w:color w:val="000000"/>
+          <w:lang w:val="vi-VN"/>
+        </w:rPr>
+      </w:pPr>
+      <w:r>
+        <w:rPr>
+          <w:rFonts w:ascii="Arial" w:hAnsi="Arial" w:cs="Arial"/>
+          <w:b/>
+          <w:bCs/>
+          <w:color w:val="000000"/>
+          <w:lang w:val="vi-VN"/>
+        </w:rPr>
+        <w:t>Group members and contribution rates:</w:t>
       </w:r>
     </w:p>
     <w:tbl>
       <w:tblPr>
         <w:tblStyle w:val="TableGrid"/>
-        <w:tblW w:w="0" w:type="auto"/>
+        <w:tblW w:w="10266" w:type="dxa"/>
+        <w:tblInd w:w="-387" w:type="dxa"/>
         <w:tblLook w:val="04A0" w:firstRow="1" w:lastRow="0" w:firstColumn="1" w:lastColumn="0" w:noHBand="0" w:noVBand="1"/>
       </w:tblPr>
       <w:tblGrid>
-        <w:gridCol w:w="3116"/>
-        <w:gridCol w:w="2549"/>
-        <w:gridCol w:w="3685"/>
+        <w:gridCol w:w="2575"/>
+        <w:gridCol w:w="1872"/>
+        <w:gridCol w:w="5819"/>
       </w:tblGrid>
       <w:tr>
+        <w:trPr>
+          <w:trHeight w:val="255"/>
+        </w:trPr>
         <w:tc>
           <w:tcPr>
-            <w:tcW w:w="3116" w:type="dxa"/>
+            <w:tcW w:w="2575" w:type="dxa"/>
           </w:tcPr>
           <w:p>
             <w:pPr>
-              <w:jc w:val="both"/>
+              <w:jc w:val="center"/>
               <w:rPr>
-                <w:lang w:val="vi-VN"/>
+                <w:b/>
+                <w:bCs/>
               </w:rPr>
             </w:pPr>
             <w:r>
               <w:rPr>
-                <w:lang w:val="vi-VN"/>
+                <w:b/>
+                <w:bCs/>
               </w:rPr>
-              <w:t>Thành viên</w:t>
+              <w:t>Group Members</w:t>
             </w:r>
           </w:p>
         </w:tc>
         <w:tc>
           <w:tcPr>
-            <w:tcW w:w="2549" w:type="dxa"/>
+            <w:tcW w:w="1872" w:type="dxa"/>
           </w:tcPr>
           <w:p>
             <w:pPr>
-              <w:jc w:val="both"/>
+              <w:jc w:val="center"/>
               <w:rPr>
-                <w:lang w:val="vi-VN"/>
+                <w:b/>
+                <w:bCs/>
               </w:rPr>
             </w:pPr>
             <w:r>
               <w:rPr>
-                <w:lang w:val="vi-VN"/>
+                <w:b/>
+                <w:bCs/>
               </w:rPr>
-              <w:t>Phần trăm đóng góp</w:t>
+              <w:t>Contribution</w:t>
             </w:r>
           </w:p>
         </w:tc>
         <w:tc>
           <w:tcPr>
-            <w:tcW w:w="3685" w:type="dxa"/>
+            <w:tcW w:w="5819" w:type="dxa"/>
           </w:tcPr>
           <w:p>
             <w:pPr>
-              <w:jc w:val="both"/>
+              <w:jc w:val="center"/>
               <w:rPr>
-                <w:lang w:val="vi-VN"/>
+                <w:b/>
+                <w:bCs/>
               </w:rPr>
             </w:pPr>
             <w:r>
               <w:rPr>
+                <w:b/>
+                <w:bCs/>
                 <w:lang w:val="vi-VN"/>
               </w:rPr>
-              <w:t>Phân công công việc</w:t>
+              <w:t xml:space="preserve">Assigned </w:t>
+            </w:r>
+            <w:r>
+              <w:rPr>
+                <w:b/>
+                <w:bCs/>
+              </w:rPr>
+              <w:t>Work</w:t>
             </w:r>
           </w:p>
         </w:tc>
       </w:tr>
       <w:tr>
+        <w:trPr>
+          <w:trHeight w:val="255"/>
+        </w:trPr>
         <w:tc>
           <w:tcPr>
-            <w:tcW w:w="3116" w:type="dxa"/>
+            <w:tcW w:w="2575" w:type="dxa"/>
           </w:tcPr>
           <w:p>
             <w:pPr>
-              <w:jc w:val="both"/>
+              <w:jc w:val="center"/>
               <w:rPr>
                 <w:lang w:val="vi-VN"/>
               </w:rPr>
@@ -156,11 +292,11 @@
         </w:tc>
         <w:tc>
           <w:tcPr>
-            <w:tcW w:w="2549" w:type="dxa"/>
+            <w:tcW w:w="1872" w:type="dxa"/>
           </w:tcPr>
           <w:p>
             <w:pPr>
-              <w:jc w:val="both"/>
+              <w:jc w:val="center"/>
               <w:rPr>
                 <w:lang w:val="vi-VN"/>
               </w:rPr>
@@ -175,11 +311,41 @@
         </w:tc>
         <w:tc>
           <w:tcPr>
-            <w:tcW w:w="3685" w:type="dxa"/>
+            <w:tcW w:w="5819" w:type="dxa"/>
           </w:tcPr>
           <w:p>
             <w:pPr>
-              <w:jc w:val="both"/>
+              <w:jc w:val="center"/>
+            </w:pPr>
+            <w:r>
+              <w:rPr>
+                <w:lang w:val="vi-VN"/>
+              </w:rPr>
+              <w:t xml:space="preserve">Admin </w:t>
+            </w:r>
+            <w:r>
+              <w:rPr>
+                <w:lang w:val="vi-VN"/>
+              </w:rPr>
+              <w:t xml:space="preserve">+ </w:t>
+            </w:r>
+            <w:r>
+              <w:t>Home + Menu</w:t>
+            </w:r>
+          </w:p>
+        </w:tc>
+      </w:tr>
+      <w:tr>
+        <w:trPr>
+          <w:trHeight w:val="246"/>
+        </w:trPr>
+        <w:tc>
+          <w:tcPr>
+            <w:tcW w:w="2575" w:type="dxa"/>
+          </w:tcPr>
+          <w:p>
+            <w:pPr>
+              <w:jc w:val="center"/>
               <w:rPr>
                 <w:lang w:val="vi-VN"/>
               </w:rPr>
@@ -188,19 +354,63 @@
               <w:rPr>
                 <w:lang w:val="vi-VN"/>
               </w:rPr>
-              <w:t>Database + Admin page</w:t>
+              <w:t>Nguyễn Phước Lộc</w:t>
+            </w:r>
+          </w:p>
+        </w:tc>
+        <w:tc>
+          <w:tcPr>
+            <w:tcW w:w="1872" w:type="dxa"/>
+          </w:tcPr>
+          <w:p>
+            <w:pPr>
+              <w:jc w:val="center"/>
+              <w:rPr>
+                <w:lang w:val="vi-VN"/>
+              </w:rPr>
+            </w:pPr>
+            <w:r>
+              <w:rPr>
+                <w:lang w:val="vi-VN"/>
+              </w:rPr>
+              <w:t>100%</w:t>
+            </w:r>
+          </w:p>
+        </w:tc>
+        <w:tc>
+          <w:tcPr>
+            <w:tcW w:w="5819" w:type="dxa"/>
+          </w:tcPr>
+          <w:p>
+            <w:pPr>
+              <w:jc w:val="center"/>
+            </w:pPr>
+            <w:r>
+              <w:rPr>
+                <w:lang w:val="vi-VN"/>
+              </w:rPr>
+              <w:t xml:space="preserve">Staff page + </w:t>
+            </w:r>
+            <w:r>
+              <w:t xml:space="preserve">Login + </w:t>
+            </w:r>
+            <w:r>
+              <w:t>About</w:t>
             </w:r>
           </w:p>
         </w:tc>
       </w:tr>
       <w:tr>
+        <w:trPr>
+          <w:trHeight w:val="255"/>
+        </w:trPr>
         <w:tc>
           <w:tcPr>
-            <w:tcW w:w="3116" w:type="dxa"/>
+            <w:tcW w:w="2575" w:type="dxa"/>
           </w:tcPr>
           <w:p>
             <w:pPr>
-              <w:jc w:val="both"/>
+              <w:jc w:val="center"/>
               <w:rPr>
                 <w:lang w:val="vi-VN"/>
               </w:rPr>
@@ -215,11 +425,11 @@
         </w:tc>
         <w:tc>
           <w:tcPr>
-            <w:tcW w:w="2549" w:type="dxa"/>
+            <w:tcW w:w="1872" w:type="dxa"/>
           </w:tcPr>
           <w:p>
             <w:pPr>
-              <w:jc w:val="both"/>
+              <w:jc w:val="center"/>
               <w:rPr>
                 <w:lang w:val="vi-VN"/>
               </w:rPr>
@@ -234,51 +444,51 @@
         </w:tc>
         <w:tc>
           <w:tcPr>
-            <w:tcW w:w="3685" w:type="dxa"/>
+            <w:tcW w:w="5819" w:type="dxa"/>
           </w:tcPr>
           <w:p>
             <w:pPr>
-              <w:jc w:val="both"/>
-              <w:rPr>
-                <w:lang w:val="vi-VN"/>
-              </w:rPr>
+              <w:jc w:val="center"/>
             </w:pPr>
             <w:r>
               <w:rPr>
                 <w:lang w:val="vi-VN"/>
               </w:rPr>
-              <w:t>Staff page + Thiết kế Slide</w:t>
+              <w:t>Viết document + Database</w:t>
+            </w:r>
+            <w:r>
+              <w:t xml:space="preserve"> + Blog</w:t>
             </w:r>
           </w:p>
         </w:tc>
       </w:tr>
       <w:tr>
+        <w:trPr>
+          <w:trHeight w:val="255"/>
+        </w:trPr>
         <w:tc>
           <w:tcPr>
-            <w:tcW w:w="3116" w:type="dxa"/>
+            <w:tcW w:w="2575" w:type="dxa"/>
           </w:tcPr>
           <w:p>
             <w:pPr>
-              <w:jc w:val="both"/>
-              <w:rPr>
-                <w:lang w:val="vi-VN"/>
-              </w:rPr>
+              <w:jc w:val="center"/>
             </w:pPr>
             <w:r>
               <w:rPr>
                 <w:lang w:val="vi-VN"/>
               </w:rPr>
-              <w:t>Nguyên Tiến Đạt</w:t>
+              <w:t>Nguyễn Tiến Đạt</w:t>
             </w:r>
           </w:p>
         </w:tc>
         <w:tc>
           <w:tcPr>
-            <w:tcW w:w="2549" w:type="dxa"/>
+            <w:tcW w:w="1872" w:type="dxa"/>
           </w:tcPr>
           <w:p>
             <w:pPr>
-              <w:jc w:val="both"/>
+              <w:jc w:val="center"/>
               <w:rPr>
                 <w:lang w:val="vi-VN"/>
               </w:rPr>
@@ -293,11 +503,35 @@
         </w:tc>
         <w:tc>
           <w:tcPr>
-            <w:tcW w:w="3685" w:type="dxa"/>
+            <w:tcW w:w="5819" w:type="dxa"/>
           </w:tcPr>
           <w:p>
             <w:pPr>
-              <w:jc w:val="both"/>
+              <w:jc w:val="center"/>
+            </w:pPr>
+            <w:r>
+              <w:rPr>
+                <w:lang w:val="vi-VN"/>
+              </w:rPr>
+              <w:t>Viết document</w:t>
+            </w:r>
+            <w:r>
+              <w:t xml:space="preserve"> + Database + Navbar</w:t>
+            </w:r>
+          </w:p>
+        </w:tc>
+      </w:tr>
+      <w:tr>
+        <w:trPr>
+          <w:trHeight w:val="246"/>
+        </w:trPr>
+        <w:tc>
+          <w:tcPr>
+            <w:tcW w:w="2575" w:type="dxa"/>
+          </w:tcPr>
+          <w:p>
+            <w:pPr>
+              <w:jc w:val="center"/>
               <w:rPr>
                 <w:lang w:val="vi-VN"/>
               </w:rPr>
@@ -306,38 +540,17 @@
               <w:rPr>
                 <w:lang w:val="vi-VN"/>
               </w:rPr>
-              <w:t>Viết document + Database</w:t>
-            </w:r>
-          </w:p>
-        </w:tc>
-      </w:tr>
-      <w:tr>
-        <w:tc>
-          <w:tcPr>
-            <w:tcW w:w="3116" w:type="dxa"/>
-          </w:tcPr>
-          <w:p>
-            <w:pPr>
-              <w:jc w:val="both"/>
-              <w:rPr>
-                <w:lang w:val="vi-VN"/>
-              </w:rPr>
-            </w:pPr>
-            <w:r>
-              <w:rPr>
-                <w:lang w:val="vi-VN"/>
-              </w:rPr>
-              <w:t>Nguyên Phước Lộc</w:t>
+              <w:t>Trương Minh Khải</w:t>
             </w:r>
           </w:p>
         </w:tc>
         <w:tc>
           <w:tcPr>
-            <w:tcW w:w="2549" w:type="dxa"/>
+            <w:tcW w:w="1872" w:type="dxa"/>
           </w:tcPr>
           <w:p>
             <w:pPr>
-              <w:jc w:val="both"/>
+              <w:jc w:val="center"/>
               <w:rPr>
                 <w:lang w:val="vi-VN"/>
               </w:rPr>
@@ -352,73 +565,11 @@
         </w:tc>
         <w:tc>
           <w:tcPr>
-            <w:tcW w:w="3685" w:type="dxa"/>
+            <w:tcW w:w="5819" w:type="dxa"/>
           </w:tcPr>
           <w:p>
             <w:pPr>
-              <w:jc w:val="both"/>
-              <w:rPr>
-                <w:lang w:val="vi-VN"/>
-              </w:rPr>
-            </w:pPr>
-            <w:r>
-              <w:rPr>
-                <w:lang w:val="vi-VN"/>
-              </w:rPr>
-              <w:t>Home page + Viết document</w:t>
-            </w:r>
-          </w:p>
-        </w:tc>
-      </w:tr>
-      <w:tr>
-        <w:tc>
-          <w:tcPr>
-            <w:tcW w:w="3116" w:type="dxa"/>
-          </w:tcPr>
-          <w:p>
-            <w:pPr>
-              <w:jc w:val="both"/>
-              <w:rPr>
-                <w:lang w:val="vi-VN"/>
-              </w:rPr>
-            </w:pPr>
-            <w:r>
-              <w:rPr>
-                <w:lang w:val="vi-VN"/>
-              </w:rPr>
-              <w:t>Trương Minh Khải</w:t>
-            </w:r>
-          </w:p>
-        </w:tc>
-        <w:tc>
-          <w:tcPr>
-            <w:tcW w:w="2549" w:type="dxa"/>
-          </w:tcPr>
-          <w:p>
-            <w:pPr>
-              <w:jc w:val="both"/>
-              <w:rPr>
-                <w:lang w:val="vi-VN"/>
-              </w:rPr>
-            </w:pPr>
-            <w:r>
-              <w:rPr>
-                <w:lang w:val="vi-VN"/>
-              </w:rPr>
-              <w:t>100%</w:t>
-            </w:r>
-          </w:p>
-        </w:tc>
-        <w:tc>
-          <w:tcPr>
-            <w:tcW w:w="3685" w:type="dxa"/>
-          </w:tcPr>
-          <w:p>
-            <w:pPr>
-              <w:jc w:val="both"/>
-              <w:rPr>
-                <w:lang w:val="vi-VN"/>
-              </w:rPr>
+              <w:jc w:val="center"/>
             </w:pPr>
             <w:r>
               <w:rPr>
@@ -426,6 +577,9 @@
               </w:rPr>
               <w:t>Viết document + Thiết kế Slide</w:t>
             </w:r>
+            <w:r>
+              <w:t xml:space="preserve">  + Navbar</w:t>
+            </w:r>
           </w:p>
         </w:tc>
       </w:tr>
@@ -433,6 +587,7 @@
     <w:p>
       <w:pPr>
         <w:rPr>
+          <w:b/>
           <w:sz w:val="32"/>
           <w:szCs w:val="32"/>
         </w:rPr>
@@ -440,6 +595,11 @@
     </w:p>
     <w:p>
       <w:pPr>
+        <w:pStyle w:val="ListParagraph"/>
+        <w:numPr>
+          <w:ilvl w:val="0"/>
+          <w:numId w:val="1"/>
+        </w:numPr>
         <w:rPr>
           <w:b/>
           <w:sz w:val="32"/>
@@ -452,161 +612,35 @@
           <w:sz w:val="32"/>
           <w:szCs w:val="32"/>
         </w:rPr>
-        <w:t>I. Định nghĩa vấn đề:</w:t>
-      </w:r>
-    </w:p>
-    <w:p>
-      <w:r>
-        <w:t>Coffee Shop là một ngành kinh doanh phát triển mạnh mẽ tro</w:t>
-      </w:r>
-      <w:bookmarkStart w:id="0" w:name="_GoBack"/>
-      <w:bookmarkEnd w:id="0"/>
-      <w:r>
-        <w:t>ng thời gian gần đây. Tuy nhiên, để thành công trong lĩnh vực này, các cửa hàng cà phê phải đối mặt với nhiều thách thức. Vấn đề chính của ngành coffee shop bao gồm:</w:t>
-      </w:r>
-    </w:p>
-    <w:p>
-      <w:r>
-        <w:rPr>
-          <w:b/>
-        </w:rPr>
-        <w:t>Cạnh tranh khốc liệt</w:t>
-      </w:r>
-      <w:r>
-        <w:t>: Sự cạnh tranh ngày càng gia tăng trong ngành coffee shop đòi hỏi các cửa hàng phải tạo ra những sản phẩm và trải nghiệm khách hàng độc đáo để thu hút và duy trì khách hàng.</w:t>
-      </w:r>
-    </w:p>
-    <w:p>
-      <w:r>
-        <w:rPr>
-          <w:b/>
-        </w:rPr>
-        <w:t>Quản lý nhân viên</w:t>
-      </w:r>
-      <w:r>
-        <w:t>: Coffee shop cần duy trì một đội ngũ nhân viên chất lượng và hiệu quả, đồng thời đảm bảo họ luôn duy trì mức độ phục vụ tốt để giữ chân khách hàng.</w:t>
-      </w:r>
-    </w:p>
-    <w:p>
-      <w:r>
-        <w:rPr>
-          <w:b/>
-        </w:rPr>
-        <w:t>Tiếp cận thị trường</w:t>
-      </w:r>
-      <w:r>
-        <w:t>: Việc tiếp cận thị trường cũng đóng vai trò quan trọng để mở rộng khách hàng và tăng doanh số bán hàng. Chúng tôi nhận thấy rằng nhiều quán coffee vẫn chưa tận dụng hết tiềm năng của mình để tiếp cận khác hàng và thông tin về sản phẩm, dịch vụ của họ chưa đến được với người tiêu dùng</w:t>
-      </w:r>
-    </w:p>
-    <w:p>
-      <w:r>
-        <w:rPr>
-          <w:b/>
-        </w:rPr>
-        <w:t>Xây dựng và thúc đẩy thương hiệu</w:t>
-      </w:r>
-      <w:r>
-        <w:t>: Xây dựng và thúc đẩy thương hiệu không chỉ giúp tạo ra sự nhận biết mạnh mẽ mà còn đóng vai trò quan trọng trong việc xây dựng một cơ sở khách hàng trung thành và đáng tin cậy cho coffee shop là chìa khóa để thành công trong ngành dịch vụ coffee shop.</w:t>
-      </w:r>
-    </w:p>
-    <w:p>
-      <w:pPr>
+        <w:t>Problem</w:t>
+      </w:r>
+      <w:r>
         <w:rPr>
           <w:b/>
           <w:sz w:val="32"/>
           <w:szCs w:val="32"/>
-        </w:rPr>
-      </w:pPr>
+          <w:lang w:val="vi-VN"/>
+        </w:rPr>
+        <w:t xml:space="preserve"> </w:t>
+      </w:r>
       <w:r>
         <w:rPr>
           <w:b/>
           <w:sz w:val="32"/>
           <w:szCs w:val="32"/>
-        </w:rPr>
-        <w:t>II. Giải pháp:</w:t>
-      </w:r>
-    </w:p>
-    <w:p>
-      <w:r>
-        <w:t>Để giải quyết các vấn đề nêu trên và đạt được sự thành công trong ngành coffee shop, cần áp dụng các giải pháp sau đây:</w:t>
-      </w:r>
-    </w:p>
-    <w:p>
-      <w:r>
-        <w:rPr>
-          <w:b/>
-        </w:rPr>
-        <w:t>Nghiên cứu và phân tích thị trường</w:t>
-      </w:r>
-      <w:r>
-        <w:t>: Hiểu rõ đối tượng khách hàng, xu hướng thị trường và đối thủ cạnh tranh giúp coffee shop điều chỉnh chiến lược kinh doanh và tạo ra sản phẩm và dịch vụ phù hợp.</w:t>
-      </w:r>
-    </w:p>
-    <w:p>
-      <w:r>
-        <w:rPr>
-          <w:b/>
-        </w:rPr>
-        <w:lastRenderedPageBreak/>
-        <w:t>Tối ưu hóa quá trình quản lý tồn kho</w:t>
-      </w:r>
-      <w:r>
-        <w:t>: Sử dụng phần mềm quản lý tồn kho để theo dõi và điều chỉnh tồn kho một cách hiệu quả, giảm thiểu lãng phí và tối ưu hóa lợi nhuận.</w:t>
-      </w:r>
-    </w:p>
-    <w:p>
-      <w:r>
-        <w:rPr>
-          <w:b/>
-        </w:rPr>
-        <w:t>Đào tạo và phát triển nhân viên</w:t>
-      </w:r>
-      <w:r>
-        <w:t>: Đầu tư vào đào tạo và phát triển nhân viên, đảm bảo họ có kiến thức và kỹ năng cần thiết để cung cấp dịch vụ tốt cho khách hàng.</w:t>
-      </w:r>
-    </w:p>
-    <w:p>
-      <w:r>
-        <w:rPr>
-          <w:b/>
-        </w:rPr>
-        <w:t>Quản lý thương hiệu</w:t>
-      </w:r>
-      <w:r>
-        <w:t>: Xây dựng thương hiệu thông qua một chiến dịch tiếp thị sáng tạo, kết hợp với việc tăng cường sự hiện diện thương hiệu, duy trì vị thế của cửa hàng trong lòng khách hàng.</w:t>
-      </w:r>
-    </w:p>
-    <w:p>
-      <w:pPr>
-        <w:rPr>
-          <w:lang w:val="vi-VN"/>
-        </w:rPr>
-      </w:pPr>
-      <w:r>
-        <w:rPr>
-          <w:b/>
-        </w:rPr>
-        <w:t>Tiếp thị và khả năng tiếp cận qua phương tiện xã hội</w:t>
-      </w:r>
-      <w:r>
-        <w:t xml:space="preserve">: Việc có một trang web giúp giúp khách hàng dễ dàng truy cập và tiếp cận menu cũng như quảng cáo các thức ăn, thức uống, không gian shop đến khách hàng truy </w:t>
-      </w:r>
-      <w:r>
-        <w:rPr>
-          <w:lang w:val="vi-VN"/>
-        </w:rPr>
-        <w:t>cập.</w:t>
-      </w:r>
-    </w:p>
-    <w:p>
-      <w:pPr>
+          <w:lang w:val="vi-VN"/>
+        </w:rPr>
+        <w:t>D</w:t>
+      </w:r>
+      <w:r>
         <w:rPr>
           <w:b/>
           <w:sz w:val="32"/>
           <w:szCs w:val="32"/>
           <w:lang w:val="vi-VN"/>
         </w:rPr>
-      </w:pPr>
+        <w:t>efinition</w:t>
+      </w:r>
       <w:r>
         <w:rPr>
           <w:b/>
@@ -614,422 +648,1044 @@
           <w:szCs w:val="32"/>
           <w:lang w:val="vi-VN"/>
         </w:rPr>
-        <w:t>III. Waterfall Model</w:t>
-      </w:r>
-    </w:p>
-    <w:p>
-      <w:pPr>
-        <w:rPr>
-          <w:lang w:val="vi-VN"/>
-        </w:rPr>
-      </w:pPr>
-      <w:r>
-        <w:rPr>
-          <w:lang w:val="vi-VN"/>
-        </w:rPr>
-        <w:t xml:space="preserve">Mô hình phát triển phần mềm </w:t>
-      </w:r>
-      <w:r>
-        <w:rPr>
-          <w:b/>
-          <w:lang w:val="vi-VN"/>
-        </w:rPr>
-        <w:t>Waterfall Model</w:t>
-      </w:r>
-      <w:r>
-        <w:rPr>
-          <w:lang w:val="vi-VN"/>
-        </w:rPr>
-        <w:t xml:space="preserve"> (mô hình thác nước) là một trong những mô hình phát triển phần mềm cổ điển, đặc biệt hiệu quả trong những dự án mà yêu cầu độ tin cậy và quy trình cố định. Dưới đây là sự giới thiệu của mô hình </w:t>
-      </w:r>
-      <w:r>
-        <w:rPr>
-          <w:b/>
-          <w:lang w:val="vi-VN"/>
-        </w:rPr>
-        <w:t xml:space="preserve">Waterfall Model </w:t>
-      </w:r>
-      <w:r>
-        <w:rPr>
-          <w:lang w:val="vi-VN"/>
-        </w:rPr>
-        <w:t>và lý do vì sao nó có thể được áp dụng trong ngành coffee shop.</w:t>
-      </w:r>
-    </w:p>
-    <w:p>
-      <w:pPr>
-        <w:rPr>
-          <w:b/>
-          <w:lang w:val="vi-VN"/>
-        </w:rPr>
-      </w:pPr>
-      <w:r>
-        <w:rPr>
-          <w:b/>
-          <w:lang w:val="vi-VN"/>
-        </w:rPr>
-        <w:t>Mô hình Waterfall Model:</w:t>
-      </w:r>
-    </w:p>
-    <w:p>
-      <w:pPr>
-        <w:rPr>
-          <w:lang w:val="vi-VN"/>
-        </w:rPr>
-      </w:pPr>
-      <w:r>
-        <w:rPr>
-          <w:lang w:val="vi-VN"/>
-        </w:rPr>
-        <w:t>Mô hình Waterfall Model chia quá trình phát triển phần mềm thành các giai đoạn tuần tự, mỗi giai đoạn phụ thuộc vào giai đoạn trước đó và không có sự chuyển tiếp ngược lại.</w:t>
-      </w:r>
-    </w:p>
-    <w:p>
-      <w:pPr>
-        <w:rPr>
-          <w:lang w:val="vi-VN"/>
-        </w:rPr>
-      </w:pPr>
-      <w:r>
-        <w:rPr>
-          <w:lang w:val="vi-VN"/>
-        </w:rPr>
-        <w:t xml:space="preserve">Lý do sử dụng mô hình </w:t>
-      </w:r>
-      <w:r>
-        <w:rPr>
-          <w:b/>
-          <w:lang w:val="vi-VN"/>
-        </w:rPr>
-        <w:t>Waterfall Model</w:t>
-      </w:r>
-      <w:r>
-        <w:rPr>
-          <w:lang w:val="vi-VN"/>
-        </w:rPr>
-        <w:t xml:space="preserve"> trong coffee shop:</w:t>
-      </w:r>
-    </w:p>
-    <w:p>
-      <w:pPr>
-        <w:rPr>
-          <w:lang w:val="vi-VN"/>
-        </w:rPr>
-      </w:pPr>
-      <w:r>
-        <w:rPr>
-          <w:lang w:val="vi-VN"/>
-        </w:rPr>
-        <w:t xml:space="preserve">Mô hình </w:t>
-      </w:r>
-      <w:r>
-        <w:rPr>
-          <w:b/>
-          <w:lang w:val="vi-VN"/>
-        </w:rPr>
-        <w:t>Waterfall Model</w:t>
-      </w:r>
-      <w:r>
-        <w:rPr>
-          <w:lang w:val="vi-VN"/>
-        </w:rPr>
-        <w:t xml:space="preserve"> có thể áp dụng trong ngành coffee shop với các lý do sau:</w:t>
-      </w:r>
-    </w:p>
-    <w:p>
-      <w:pPr>
-        <w:rPr>
-          <w:lang w:val="vi-VN"/>
-        </w:rPr>
-      </w:pPr>
-      <w:r>
-        <w:rPr>
-          <w:b/>
-          <w:lang w:val="vi-VN"/>
-        </w:rPr>
-        <w:t>Độ tin cậy</w:t>
-      </w:r>
-      <w:r>
-        <w:rPr>
-          <w:lang w:val="vi-VN"/>
-        </w:rPr>
-        <w:t>: Mô hình Waterfall Model đảm bảo rằng từng giai đoạn được hoàn thành một cách cẩn thận trước khi tiến hành giai đoạn tiếp theo, giúp đảm bảo tính đáng tin cậy của phần mềm.</w:t>
-      </w:r>
-    </w:p>
-    <w:p>
-      <w:pPr>
-        <w:rPr>
-          <w:lang w:val="vi-VN"/>
-        </w:rPr>
-      </w:pPr>
-      <w:r>
-        <w:rPr>
-          <w:b/>
-          <w:lang w:val="vi-VN"/>
-        </w:rPr>
-        <w:t>Yêu cầu cố định</w:t>
-      </w:r>
-      <w:r>
-        <w:rPr>
-          <w:lang w:val="vi-VN"/>
-        </w:rPr>
-        <w:t>: Trong ngành coffee shop, quản lý nhân viên, quản lý sản phẩm, và quản lý hóa đơn thường ít thay đổi, làm cho mô hình Waterfall phù hợp hơn.</w:t>
-      </w:r>
-    </w:p>
-    <w:p>
-      <w:pPr>
-        <w:rPr>
-          <w:lang w:val="vi-VN"/>
-        </w:rPr>
-      </w:pPr>
-      <w:r>
-        <w:rPr>
-          <w:b/>
-          <w:lang w:val="vi-VN"/>
-        </w:rPr>
-        <w:t>Tính tuần tự</w:t>
-      </w:r>
-      <w:r>
-        <w:rPr>
-          <w:lang w:val="vi-VN"/>
-        </w:rPr>
-        <w:t>: Việc áp dụng mô hình Waterfall Model giúp chủ cửa hàng cà phê tập trung vào từng pha một mà không bị xao lạc bởi việc thay đổi trong quá trình phát triển.</w:t>
-      </w:r>
-    </w:p>
-    <w:p>
-      <w:pPr>
+        <w:t xml:space="preserve"> &amp;&amp; Solution:</w:t>
+      </w:r>
+    </w:p>
+    <w:p>
+      <w:pPr>
+        <w:pStyle w:val="ListParagraph"/>
+        <w:numPr>
+          <w:ilvl w:val="1"/>
+          <w:numId w:val="1"/>
+        </w:numPr>
+        <w:rPr>
+          <w:b/>
+          <w:sz w:val="24"/>
+          <w:szCs w:val="24"/>
+        </w:rPr>
+      </w:pPr>
+      <w:r>
+        <w:rPr>
+          <w:b/>
+          <w:sz w:val="24"/>
+          <w:szCs w:val="24"/>
+          <w:lang w:val="vi-VN"/>
+        </w:rPr>
+        <w:t>Problem Definition:</w:t>
+      </w:r>
+    </w:p>
+    <w:p>
+      <w:pPr>
+        <w:ind w:left="720" w:firstLine="720"/>
+        <w:jc w:val="both"/>
+        <w:rPr>
+          <w:b/>
+          <w:sz w:val="18"/>
+          <w:szCs w:val="18"/>
+        </w:rPr>
+      </w:pPr>
+      <w:r>
+        <w:rPr>
+          <w:b/>
+          <w:sz w:val="18"/>
+          <w:szCs w:val="18"/>
+        </w:rPr>
+        <w:t>Thực Trạng Của Quán Cafe Truyền Thống:</w:t>
+      </w:r>
+    </w:p>
+    <w:p>
+      <w:pPr>
+        <w:ind w:left="1440"/>
+        <w:jc w:val="both"/>
+        <w:rPr>
+          <w:bCs/>
+          <w:sz w:val="18"/>
+          <w:szCs w:val="18"/>
+        </w:rPr>
+      </w:pPr>
+      <w:r>
+        <w:rPr>
+          <w:bCs/>
+          <w:sz w:val="18"/>
+          <w:szCs w:val="18"/>
+        </w:rPr>
+        <w:t>Trong ngữ cảnh của ngày nay, quán cafe truyền thống thường gặp phải các thách thức lớn trong việc quản lý dữ liệu khách hàng, sản phẩm, nhân viên và quản lý đơn đặt hàng tại cửa hàng. Các phương pháp quản lý truyền thống thường bao gồm việc sử dụng bản ghi giấy và các hệ thống tạm thời, dẫn đến việc dễ xảy ra lỗi, mất mát dữ liệu, và gây ra sự bất tiện cho cả khách hàng và nhân viên.</w:t>
+      </w:r>
+    </w:p>
+    <w:p>
+      <w:pPr>
+        <w:ind w:left="720" w:firstLine="720"/>
+        <w:jc w:val="both"/>
+        <w:rPr>
+          <w:b/>
+          <w:sz w:val="18"/>
+          <w:szCs w:val="18"/>
+        </w:rPr>
+      </w:pPr>
+      <w:r>
+        <w:rPr>
+          <w:b/>
+          <w:sz w:val="18"/>
+          <w:szCs w:val="18"/>
+        </w:rPr>
+        <w:t>Sự Khác Biệt Giữa Quán Cafe Truyền Thống và Quán Cafe Sử Dụng Trang Web để Quản Lý:</w:t>
+      </w:r>
+    </w:p>
+    <w:p>
+      <w:pPr>
+        <w:ind w:left="1440"/>
+        <w:jc w:val="both"/>
+        <w:rPr>
+          <w:bCs/>
+          <w:sz w:val="18"/>
+          <w:szCs w:val="18"/>
+        </w:rPr>
+      </w:pPr>
+      <w:r>
+        <w:rPr>
+          <w:bCs/>
+          <w:sz w:val="18"/>
+          <w:szCs w:val="18"/>
+        </w:rPr>
+        <w:t>Trong khi đó, các quán cafe có trang web quản lý thường trải qua một quy trình quản lý hiệu quả hơn. Họ có khả năng:</w:t>
+      </w:r>
+    </w:p>
+    <w:p>
+      <w:pPr>
+        <w:pStyle w:val="ListParagraph"/>
+        <w:ind w:left="1800"/>
+        <w:jc w:val="both"/>
+        <w:rPr>
+          <w:bCs/>
+          <w:sz w:val="18"/>
+          <w:szCs w:val="18"/>
+        </w:rPr>
+      </w:pPr>
+      <w:r>
+        <w:rPr>
+          <w:bCs/>
+          <w:sz w:val="18"/>
+          <w:szCs w:val="18"/>
+        </w:rPr>
+        <w:t>Quản Lý Dữ Liệu Khách Hàng và Sản Phẩm Một Cách Chính Xác:</w:t>
+      </w:r>
+      <w:r>
+        <w:rPr>
+          <w:bCs/>
+          <w:sz w:val="18"/>
+          <w:szCs w:val="18"/>
+          <w:lang w:val="vi-VN"/>
+        </w:rPr>
+        <w:t xml:space="preserve"> </w:t>
+      </w:r>
+      <w:r>
+        <w:rPr>
+          <w:bCs/>
+          <w:sz w:val="18"/>
+          <w:szCs w:val="18"/>
+        </w:rPr>
+        <w:t>Dữ liệu của khách hàng và thông tin sản phẩm được lưu trữ một cách chính xác và an toàn trong hệ thống, giúp tránh mất mát thông tin và đảm bảo tính xác thực của dữ liệu.</w:t>
+      </w:r>
+    </w:p>
+    <w:p>
+      <w:pPr>
+        <w:ind w:left="1800"/>
+        <w:jc w:val="both"/>
+        <w:rPr>
+          <w:bCs/>
+          <w:sz w:val="18"/>
+          <w:szCs w:val="18"/>
+        </w:rPr>
+      </w:pPr>
+      <w:r>
+        <w:rPr>
+          <w:bCs/>
+          <w:sz w:val="18"/>
+          <w:szCs w:val="18"/>
+        </w:rPr>
+        <w:t>Tăng Sự Thuận Tiện Cho Khách Hàng:</w:t>
+      </w:r>
+      <w:r>
+        <w:rPr>
+          <w:bCs/>
+          <w:sz w:val="18"/>
+          <w:szCs w:val="18"/>
+          <w:lang w:val="vi-VN"/>
+        </w:rPr>
+        <w:t xml:space="preserve"> </w:t>
+      </w:r>
+      <w:r>
+        <w:rPr>
+          <w:bCs/>
+          <w:sz w:val="18"/>
+          <w:szCs w:val="18"/>
+        </w:rPr>
+        <w:t>Khách hàng có thể xem menu, đặt hàng và thậm chí thanh toán</w:t>
+      </w:r>
+      <w:r>
+        <w:rPr>
+          <w:bCs/>
+          <w:sz w:val="18"/>
+          <w:szCs w:val="18"/>
+          <w:lang w:val="vi-VN"/>
+        </w:rPr>
+        <w:t xml:space="preserve"> </w:t>
+      </w:r>
+      <w:r>
+        <w:rPr>
+          <w:bCs/>
+          <w:sz w:val="18"/>
+          <w:szCs w:val="18"/>
+        </w:rPr>
+        <w:t>trực tuyến, giúp tăng cường trải nghiệm mua sắm và giảm thời gian chờ đợi.</w:t>
+      </w:r>
+    </w:p>
+    <w:p>
+      <w:pPr>
+        <w:ind w:left="1800"/>
+        <w:jc w:val="both"/>
+        <w:rPr>
+          <w:bCs/>
+          <w:sz w:val="18"/>
+          <w:szCs w:val="18"/>
+        </w:rPr>
+      </w:pPr>
+      <w:r>
+        <w:rPr>
+          <w:bCs/>
+          <w:sz w:val="18"/>
+          <w:szCs w:val="18"/>
+        </w:rPr>
+        <w:t>Quản Lý Nhân Viên và Đơn Đặt Hàng Tại Cửa Hàng:</w:t>
+      </w:r>
+      <w:r>
+        <w:rPr>
+          <w:bCs/>
+          <w:sz w:val="18"/>
+          <w:szCs w:val="18"/>
+          <w:lang w:val="vi-VN"/>
+        </w:rPr>
+        <w:t xml:space="preserve"> </w:t>
+      </w:r>
+      <w:r>
+        <w:rPr>
+          <w:bCs/>
+          <w:sz w:val="18"/>
+          <w:szCs w:val="18"/>
+        </w:rPr>
+        <w:t>Nhân viên có thể sử dụng hệ thống để quản lý các đơn đặt hàng tại cửa hàng, giúp họ xử lý đơn hàng một cách chính xác và hiệu quả hơn.</w:t>
+      </w:r>
+    </w:p>
+    <w:p>
+      <w:pPr>
+        <w:pStyle w:val="ListParagraph"/>
+        <w:numPr>
+          <w:ilvl w:val="1"/>
+          <w:numId w:val="1"/>
+        </w:numPr>
+        <w:rPr>
+          <w:b/>
+          <w:sz w:val="24"/>
+          <w:szCs w:val="24"/>
+        </w:rPr>
+      </w:pPr>
+      <w:r>
+        <w:rPr>
+          <w:b/>
+          <w:sz w:val="24"/>
+          <w:szCs w:val="24"/>
+        </w:rPr>
+        <w:t>Solution</w:t>
+      </w:r>
+      <w:r>
+        <w:rPr>
+          <w:b/>
+          <w:sz w:val="24"/>
+          <w:szCs w:val="24"/>
+          <w:lang w:val="vi-VN"/>
+        </w:rPr>
+        <w:t>:</w:t>
+      </w:r>
+    </w:p>
+    <w:p>
+      <w:pPr>
+        <w:ind w:left="1440"/>
+        <w:jc w:val="both"/>
+        <w:rPr>
+          <w:b/>
+          <w:sz w:val="18"/>
+          <w:szCs w:val="18"/>
+        </w:rPr>
+      </w:pPr>
+      <w:r>
+        <w:rPr>
+          <w:b/>
+          <w:sz w:val="18"/>
+          <w:szCs w:val="18"/>
+        </w:rPr>
+        <w:t>Sử Dụng Trang Web để Quản Lý Tất Cả Các Khía Cạnh Của Quán Cafe:</w:t>
+      </w:r>
+    </w:p>
+    <w:p>
+      <w:pPr>
+        <w:ind w:left="2160"/>
+        <w:jc w:val="both"/>
+        <w:rPr>
+          <w:bCs/>
+          <w:sz w:val="18"/>
+          <w:szCs w:val="18"/>
+        </w:rPr>
+      </w:pPr>
+      <w:r>
+        <w:rPr>
+          <w:bCs/>
+          <w:sz w:val="18"/>
+          <w:szCs w:val="18"/>
+        </w:rPr>
+        <w:t>Chúng tôi đã phát triển một trang web đặc biệt cho quán cafe của bạn, tập trung vào việc giải quyết các vấn đề mà quán cafe truyền thống thường gặp phải. Dưới đây là cách trang web của chúng tôi giúp đỡ quán cafe của bạn</w:t>
+      </w:r>
+    </w:p>
+    <w:p>
+      <w:pPr>
+        <w:ind w:left="1440" w:firstLine="720"/>
+        <w:jc w:val="both"/>
+        <w:rPr>
+          <w:b/>
+          <w:sz w:val="18"/>
+          <w:szCs w:val="18"/>
+        </w:rPr>
+      </w:pPr>
+      <w:r>
+        <w:rPr>
+          <w:b/>
+          <w:sz w:val="18"/>
+          <w:szCs w:val="18"/>
+        </w:rPr>
+        <w:t>Quản Lý Dữ Liệu Khách Hàng và Sản Phẩm:</w:t>
+      </w:r>
+    </w:p>
+    <w:p>
+      <w:pPr>
+        <w:ind w:left="1440"/>
+        <w:jc w:val="both"/>
+        <w:rPr>
+          <w:bCs/>
+          <w:sz w:val="18"/>
+          <w:szCs w:val="18"/>
+        </w:rPr>
+      </w:pPr>
+    </w:p>
+    <w:p>
+      <w:pPr>
+        <w:ind w:left="2880"/>
+        <w:jc w:val="both"/>
+        <w:rPr>
+          <w:bCs/>
+          <w:sz w:val="18"/>
+          <w:szCs w:val="18"/>
+          <w:lang w:val="vi-VN"/>
+        </w:rPr>
+      </w:pPr>
+      <w:r>
+        <w:rPr>
+          <w:bCs/>
+          <w:sz w:val="18"/>
+          <w:szCs w:val="18"/>
+        </w:rPr>
+        <w:lastRenderedPageBreak/>
+        <w:t xml:space="preserve">Trang web cho phép quán cafe lưu trữ thông tin chi tiết về khách hàng, bao gồm lịch sử đơn hàng </w:t>
+      </w:r>
+      <w:r>
+        <w:rPr>
+          <w:bCs/>
+          <w:sz w:val="18"/>
+          <w:szCs w:val="18"/>
+        </w:rPr>
+        <w:t>và</w:t>
+      </w:r>
+      <w:r>
+        <w:rPr>
+          <w:bCs/>
+          <w:sz w:val="18"/>
+          <w:szCs w:val="18"/>
+          <w:lang w:val="vi-VN"/>
+        </w:rPr>
+        <w:t xml:space="preserve"> các thông tin về khách hàng.</w:t>
+      </w:r>
+    </w:p>
+    <w:p>
+      <w:pPr>
+        <w:ind w:left="2880"/>
+        <w:jc w:val="both"/>
+        <w:rPr>
+          <w:bCs/>
+          <w:sz w:val="18"/>
+          <w:szCs w:val="18"/>
+        </w:rPr>
+      </w:pPr>
+      <w:r>
+        <w:rPr>
+          <w:bCs/>
+          <w:sz w:val="18"/>
+          <w:szCs w:val="18"/>
+        </w:rPr>
+        <w:t xml:space="preserve">Danh sách sản phẩm được hiển thị một cách rõ ràng, bao gồm mô tả, hình ảnh và giá cả, giúp quản lý dễ dàng cập nhật thông tin và giữ cho menu luôn được cập </w:t>
+      </w:r>
+      <w:r>
+        <w:rPr>
+          <w:bCs/>
+          <w:sz w:val="18"/>
+          <w:szCs w:val="18"/>
+        </w:rPr>
+        <w:t>nhật</w:t>
+      </w:r>
+      <w:r>
+        <w:rPr>
+          <w:bCs/>
+          <w:sz w:val="18"/>
+          <w:szCs w:val="18"/>
+        </w:rPr>
+        <w:t>.</w:t>
+      </w:r>
+    </w:p>
+    <w:p>
+      <w:pPr>
+        <w:ind w:left="2160"/>
+        <w:jc w:val="both"/>
+        <w:rPr>
+          <w:bCs/>
+          <w:sz w:val="18"/>
+          <w:szCs w:val="18"/>
+        </w:rPr>
+      </w:pPr>
+      <w:r>
+        <w:rPr>
+          <w:b/>
+          <w:sz w:val="18"/>
+          <w:szCs w:val="18"/>
+        </w:rPr>
+        <w:t>Quản Lý Nhân Viên và Đơn Đặt Hàng Tại Cửa Hàng:</w:t>
+      </w:r>
+      <w:r>
+        <w:rPr>
+          <w:bCs/>
+          <w:sz w:val="18"/>
+          <w:szCs w:val="18"/>
+        </w:rPr>
+        <w:t xml:space="preserve"> </w:t>
+      </w:r>
+      <w:r>
+        <w:rPr>
+          <w:bCs/>
+          <w:sz w:val="18"/>
+          <w:szCs w:val="18"/>
+        </w:rPr>
+        <w:t>Nhân viên có thể sử dụng trang web để xem danh sách các đơn đặt hàng và thông tin liên quan đến khách hàng.</w:t>
+      </w:r>
+    </w:p>
+    <w:p>
+      <w:pPr>
+        <w:ind w:left="1440"/>
+        <w:jc w:val="both"/>
+        <w:rPr>
+          <w:b/>
+          <w:sz w:val="18"/>
+          <w:szCs w:val="18"/>
+        </w:rPr>
+      </w:pPr>
+      <w:r>
+        <w:rPr>
+          <w:b/>
+          <w:sz w:val="18"/>
+          <w:szCs w:val="18"/>
+        </w:rPr>
+        <w:t>Hỗ Trợ Tương Tác và Phản Hồi</w:t>
+      </w:r>
+    </w:p>
+    <w:p>
+      <w:pPr>
+        <w:ind w:left="1440"/>
+        <w:jc w:val="both"/>
+        <w:rPr>
+          <w:bCs/>
+          <w:sz w:val="18"/>
+          <w:szCs w:val="18"/>
+        </w:rPr>
+      </w:pPr>
+      <w:r>
+        <w:rPr>
+          <w:bCs/>
+          <w:sz w:val="18"/>
+          <w:szCs w:val="18"/>
+        </w:rPr>
+        <w:t>Bằng cách sử dụng trang web của chúng tôi, quán cafe của bạn sẽ không chỉ giải quyết các vấn đề hàng ngày một cách hiệu quả mà còn tạo ra một trải nghiệm tốt hơn cho cả nhân viên và khách hàng, giúp nâng cao chất lượng dịch vụ và tăng cường sự hài lòng từ phía khách hàng.</w:t>
+      </w:r>
+    </w:p>
+    <w:p>
+      <w:pPr>
+        <w:pStyle w:val="ListParagraph"/>
         <w:rPr>
           <w:b/>
           <w:sz w:val="32"/>
           <w:szCs w:val="32"/>
-          <w:lang w:val="vi-VN"/>
-        </w:rPr>
-      </w:pPr>
-      <w:r>
+        </w:rPr>
+      </w:pPr>
+    </w:p>
+    <w:p>
+      <w:pPr>
+        <w:pStyle w:val="ListParagraph"/>
+        <w:numPr>
+          <w:ilvl w:val="0"/>
+          <w:numId w:val="1"/>
+        </w:numPr>
         <w:rPr>
           <w:b/>
           <w:sz w:val="32"/>
           <w:szCs w:val="32"/>
-          <w:lang w:val="vi-VN"/>
-        </w:rPr>
-        <w:t>IV. Use Case và Sơ đồ Thiết kế Cơ sở Dữ liệu</w:t>
-      </w:r>
-    </w:p>
-    <w:p>
-      <w:pPr>
-        <w:rPr>
-          <w:b/>
-          <w:lang w:val="vi-VN"/>
-        </w:rPr>
-      </w:pPr>
-      <w:r>
-        <w:rPr>
-          <w:b/>
-          <w:lang w:val="vi-VN"/>
-        </w:rPr>
-        <w:t>IV. A. Use Case:</w:t>
-      </w:r>
-    </w:p>
-    <w:p>
-      <w:pPr>
-        <w:rPr>
-          <w:b/>
-          <w:lang w:val="vi-VN"/>
-        </w:rPr>
-      </w:pPr>
-      <w:r>
-        <w:rPr>
-          <w:b/>
-          <w:lang w:val="vi-VN"/>
-        </w:rPr>
-        <w:t>i.</w:t>
-      </w:r>
-      <w:r>
-        <w:rPr>
-          <w:b/>
-          <w:lang w:val="vi-VN"/>
-        </w:rPr>
-        <w:t xml:space="preserve"> </w:t>
-      </w:r>
-      <w:r>
-        <w:rPr>
-          <w:b/>
-          <w:lang w:val="vi-VN"/>
-        </w:rPr>
-        <w:t>Admin</w:t>
-      </w:r>
-    </w:p>
-    <w:p>
-      <w:pPr>
-        <w:rPr>
-          <w:lang w:val="vi-VN"/>
-        </w:rPr>
-      </w:pPr>
-      <w:r>
-        <w:rPr>
-          <w:lang w:val="vi-VN"/>
-        </w:rPr>
-        <w:t>Quản lý danh sách sản phẩm (đồ uống, thực phẩm).</w:t>
-      </w:r>
-    </w:p>
-    <w:p>
-      <w:pPr>
-        <w:rPr>
-          <w:lang w:val="vi-VN"/>
-        </w:rPr>
-      </w:pPr>
-      <w:r>
-        <w:rPr>
-          <w:lang w:val="vi-VN"/>
-        </w:rPr>
-        <w:lastRenderedPageBreak/>
-        <w:t>Quản lý danh sách nhân viên (thêm, sửa, xoá).</w:t>
-      </w:r>
-    </w:p>
-    <w:p>
-      <w:pPr>
-        <w:rPr>
-          <w:b/>
-          <w:lang w:val="vi-VN"/>
-        </w:rPr>
-      </w:pPr>
-      <w:r>
-        <w:rPr>
-          <w:b/>
-          <w:lang w:val="vi-VN"/>
-        </w:rPr>
-        <w:t xml:space="preserve">ii. </w:t>
-      </w:r>
-      <w:r>
-        <w:rPr>
-          <w:b/>
-          <w:lang w:val="vi-VN"/>
-        </w:rPr>
-        <w:t>Nhân viên</w:t>
-      </w:r>
-    </w:p>
-    <w:p>
-      <w:pPr>
-        <w:rPr>
-          <w:lang w:val="vi-VN"/>
-        </w:rPr>
-      </w:pPr>
-      <w:r>
-        <w:rPr>
-          <w:lang w:val="vi-VN"/>
-        </w:rPr>
-        <w:t>Ghi đơn hàng cho khách hàng.</w:t>
-      </w:r>
-    </w:p>
-    <w:p>
-      <w:pPr>
-        <w:rPr>
-          <w:lang w:val="vi-VN"/>
-        </w:rPr>
-      </w:pPr>
-      <w:r>
-        <w:rPr>
-          <w:lang w:val="vi-VN"/>
-        </w:rPr>
-        <w:t xml:space="preserve">Tạo tài khoản thành </w:t>
-      </w:r>
-      <w:r>
-        <w:rPr>
-          <w:lang w:val="vi-VN"/>
-        </w:rPr>
-        <w:t>viên.</w:t>
-      </w:r>
-    </w:p>
-    <w:p>
-      <w:pPr>
-        <w:rPr>
-          <w:b/>
-          <w:lang w:val="vi-VN"/>
-        </w:rPr>
-      </w:pPr>
-      <w:r>
-        <w:rPr>
-          <w:b/>
-          <w:lang w:val="vi-VN"/>
-        </w:rPr>
-        <w:t xml:space="preserve">iii. </w:t>
-      </w:r>
-      <w:r>
-        <w:rPr>
-          <w:b/>
-          <w:lang w:val="vi-VN"/>
-        </w:rPr>
-        <w:t>Khách hàng</w:t>
-      </w:r>
-    </w:p>
-    <w:p>
-      <w:pPr>
-        <w:rPr>
-          <w:lang w:val="vi-VN"/>
-        </w:rPr>
-      </w:pPr>
-      <w:r>
-        <w:rPr>
-          <w:lang w:val="vi-VN"/>
-        </w:rPr>
-        <w:t>Xem menu sản phẩm.</w:t>
-      </w:r>
-    </w:p>
-    <w:p>
-      <w:pPr>
-        <w:rPr>
-          <w:lang w:val="vi-VN"/>
-        </w:rPr>
-      </w:pPr>
-      <w:r>
-        <w:rPr>
-          <w:lang w:val="vi-VN"/>
-        </w:rPr>
-        <w:t xml:space="preserve">Xem lịch sử đơn </w:t>
-      </w:r>
-      <w:r>
-        <w:rPr>
-          <w:lang w:val="vi-VN"/>
-        </w:rPr>
-        <w:t>hàng.</w:t>
-      </w:r>
-    </w:p>
-    <w:p>
-      <w:pPr>
+        </w:rPr>
+      </w:pPr>
+      <w:r>
         <w:rPr>
           <w:b/>
           <w:sz w:val="32"/>
           <w:szCs w:val="32"/>
-          <w:lang w:val="vi-VN"/>
-        </w:rPr>
-      </w:pPr>
-      <w:r>
+        </w:rPr>
+        <w:t>Software Development Model:</w:t>
+      </w:r>
+    </w:p>
+    <w:p>
+      <w:pPr>
+        <w:ind w:left="1440"/>
+        <w:rPr>
+          <w:b/>
+          <w:sz w:val="24"/>
+          <w:szCs w:val="24"/>
+        </w:rPr>
+      </w:pPr>
+      <w:r>
+        <w:rPr>
+          <w:b/>
+          <w:sz w:val="24"/>
+          <w:szCs w:val="24"/>
+        </w:rPr>
+        <w:t>Waterfall</w:t>
+      </w:r>
+      <w:r>
+        <w:rPr>
+          <w:b/>
+          <w:sz w:val="24"/>
+          <w:szCs w:val="24"/>
+          <w:lang w:val="vi-VN"/>
+        </w:rPr>
+        <w:t xml:space="preserve"> Model: </w:t>
+      </w:r>
+    </w:p>
+    <w:p>
+      <w:pPr>
+        <w:pStyle w:val="ListParagraph"/>
+        <w:numPr>
+          <w:ilvl w:val="0"/>
+          <w:numId w:val="1"/>
+        </w:numPr>
         <w:rPr>
           <w:b/>
           <w:sz w:val="32"/>
           <w:szCs w:val="32"/>
-          <w:lang w:val="vi-VN"/>
-        </w:rPr>
-        <w:t>IV. B. Sơ đồ Thiết kế Cơ sở Dữ liệu</w:t>
-      </w:r>
-    </w:p>
-    <w:p>
-      <w:pPr>
+        </w:rPr>
+      </w:pPr>
+      <w:r>
         <w:rPr>
           <w:b/>
           <w:sz w:val="32"/>
           <w:szCs w:val="32"/>
-          <w:lang w:val="vi-VN"/>
-        </w:rPr>
-      </w:pPr>
-      <w:r>
+        </w:rPr>
+        <w:t>Use case &amp;&amp; Database:</w:t>
+      </w:r>
+    </w:p>
+    <w:p>
+      <w:pPr>
+        <w:pStyle w:val="ListParagraph"/>
+        <w:numPr>
+          <w:ilvl w:val="0"/>
+          <w:numId w:val="1"/>
+        </w:numPr>
         <w:rPr>
           <w:b/>
           <w:sz w:val="32"/>
           <w:szCs w:val="32"/>
-          <w:lang w:val="vi-VN"/>
-        </w:rPr>
-        <w:pict>
+        </w:rPr>
+      </w:pPr>
+      <w:r>
+        <w:rPr>
+          <w:b/>
+          <w:sz w:val="32"/>
+          <w:szCs w:val="32"/>
+        </w:rPr>
+        <w:t>Management:</w:t>
+      </w:r>
+    </w:p>
+    <w:p>
+      <w:pPr>
+        <w:pStyle w:val="ListParagraph"/>
+        <w:numPr>
+          <w:ilvl w:val="0"/>
+          <w:numId w:val="1"/>
+        </w:numPr>
+        <w:rPr>
+          <w:b/>
+          <w:sz w:val="32"/>
+          <w:szCs w:val="32"/>
+        </w:rPr>
+      </w:pPr>
+      <w:r>
+        <w:rPr>
+          <w:b/>
+          <w:sz w:val="32"/>
+          <w:szCs w:val="32"/>
+          <w:lang w:val="vi-VN"/>
+        </w:rPr>
+        <w:t>Application Interface:</w:t>
+      </w:r>
+    </w:p>
+    <w:p>
+      <w:pPr>
+        <w:pStyle w:val="ListParagraph"/>
+        <w:numPr>
+          <w:ilvl w:val="0"/>
+          <w:numId w:val="1"/>
+        </w:numPr>
+        <w:rPr>
+          <w:b/>
+          <w:sz w:val="32"/>
+          <w:szCs w:val="32"/>
+        </w:rPr>
+      </w:pPr>
+      <w:r>
+        <w:rPr>
+          <w:b/>
+          <w:sz w:val="32"/>
+          <w:szCs w:val="32"/>
+          <w:lang w:val="vi-VN"/>
+        </w:rPr>
+        <w:t>Final Project:</w:t>
+      </w:r>
+    </w:p>
+    <w:p>
+      <w:pPr>
+        <w:pStyle w:val="ListParagraph"/>
+        <w:rPr>
+          <w:b/>
+          <w:sz w:val="32"/>
+          <w:szCs w:val="32"/>
+        </w:rPr>
+      </w:pPr>
+    </w:p>
+    <w:p>
+      <w:pPr>
+        <w:rPr>
+          <w:b/>
+          <w:sz w:val="32"/>
+          <w:szCs w:val="32"/>
+        </w:rPr>
+      </w:pPr>
+      <w:r>
+        <w:rPr>
+          <w:b/>
+          <w:sz w:val="32"/>
+          <w:szCs w:val="32"/>
+        </w:rPr>
+        <w:t>II. Waterfall Model</w:t>
+      </w:r>
+    </w:p>
+    <w:p>
+      <w:pPr>
+        <w:ind w:left="720"/>
+        <w:rPr>
+          <w:bCs/>
+          <w:sz w:val="18"/>
+          <w:szCs w:val="18"/>
+        </w:rPr>
+      </w:pPr>
+      <w:r>
+        <w:rPr>
+          <w:bCs/>
+          <w:sz w:val="18"/>
+          <w:szCs w:val="18"/>
+        </w:rPr>
+        <w:t>Mô hình phát triển phần mềm Waterfall Model (mô hình thác nước) là một trong những mô hình phát triển phần mềm cổ điển, đặc biệt hiệu quả trong những dự án mà yêu cầu độ tin cậy và quy trình cố định. Dưới đây là sự giới thiệu của mô hình Waterfall Model và lý do vì sao nó có thể được áp dụng trong ngành coffee shop.</w:t>
+      </w:r>
+    </w:p>
+    <w:p>
+      <w:pPr>
+        <w:ind w:left="720"/>
+        <w:rPr>
+          <w:bCs/>
+          <w:sz w:val="18"/>
+          <w:szCs w:val="18"/>
+          <w:lang w:val="vi-VN"/>
+        </w:rPr>
+      </w:pPr>
+      <w:r>
+        <w:rPr>
+          <w:bCs/>
+          <w:sz w:val="18"/>
+          <w:szCs w:val="18"/>
+        </w:rPr>
+        <w:t>Mô hình Waterfall Model:</w:t>
+      </w:r>
+    </w:p>
+    <w:p>
+      <w:pPr>
+        <w:ind w:left="720"/>
+        <w:rPr>
+          <w:bCs/>
+          <w:sz w:val="18"/>
+          <w:szCs w:val="18"/>
+        </w:rPr>
+      </w:pPr>
+      <w:r>
+        <w:rPr>
+          <w:bCs/>
+          <w:sz w:val="18"/>
+          <w:szCs w:val="18"/>
+        </w:rPr>
+        <w:t>Mô hình Waterfall Model chia quá trình phát triển phần mềm thành các giai đoạn tuần tự, mỗi giai đoạn phụ thuộc vào giai đoạn trước đó và không có sự chuyển tiếp ngược lại.</w:t>
+      </w:r>
+    </w:p>
+    <w:p>
+      <w:pPr>
+        <w:ind w:left="720"/>
+        <w:rPr>
+          <w:bCs/>
+          <w:sz w:val="18"/>
+          <w:szCs w:val="18"/>
+        </w:rPr>
+      </w:pPr>
+      <w:r>
+        <w:rPr>
+          <w:bCs/>
+          <w:sz w:val="18"/>
+          <w:szCs w:val="18"/>
+        </w:rPr>
+        <w:t>Lý do sử dụng mô hình Waterfall Model trong coffee shop:</w:t>
+      </w:r>
+    </w:p>
+    <w:p>
+      <w:pPr>
+        <w:ind w:left="720"/>
+        <w:rPr>
+          <w:bCs/>
+          <w:sz w:val="18"/>
+          <w:szCs w:val="18"/>
+        </w:rPr>
+      </w:pPr>
+      <w:r>
+        <w:rPr>
+          <w:bCs/>
+          <w:sz w:val="18"/>
+          <w:szCs w:val="18"/>
+        </w:rPr>
+        <w:t>Mô hình Waterfall Model có thể áp dụng trong ngành coffee shop với các lý do sau:</w:t>
+      </w:r>
+    </w:p>
+    <w:p>
+      <w:pPr>
+        <w:ind w:left="720"/>
+        <w:rPr>
+          <w:bCs/>
+          <w:sz w:val="18"/>
+          <w:szCs w:val="18"/>
+        </w:rPr>
+      </w:pPr>
+      <w:r>
+        <w:rPr>
+          <w:bCs/>
+          <w:sz w:val="18"/>
+          <w:szCs w:val="18"/>
+        </w:rPr>
+        <w:t>Độ tin cậy: Mô hình Waterfall Model đảm bảo rằng từng giai đoạn được hoàn thành một cách cẩn thận trước khi tiến hành giai đoạn tiếp theo, giúp đảm bảo tính đáng tin cậy của phần mềm.</w:t>
+      </w:r>
+    </w:p>
+    <w:p>
+      <w:pPr>
+        <w:ind w:left="720"/>
+        <w:rPr>
+          <w:bCs/>
+          <w:sz w:val="18"/>
+          <w:szCs w:val="18"/>
+        </w:rPr>
+      </w:pPr>
+      <w:r>
+        <w:rPr>
+          <w:bCs/>
+          <w:sz w:val="18"/>
+          <w:szCs w:val="18"/>
+        </w:rPr>
+        <w:t>Yêu cầu cố định: Trong ngành coffee shop, quản lý nhân viên, quản lý sản phẩm, và quản lý hóa đơn thường ít thay đổi, làm cho mô hình Waterfall phù hợp hơn.</w:t>
+      </w:r>
+    </w:p>
+    <w:p>
+      <w:pPr>
+        <w:ind w:left="720"/>
+        <w:rPr>
+          <w:bCs/>
+          <w:sz w:val="18"/>
+          <w:szCs w:val="18"/>
+        </w:rPr>
+      </w:pPr>
+      <w:r>
+        <w:rPr>
+          <w:bCs/>
+          <w:sz w:val="18"/>
+          <w:szCs w:val="18"/>
+        </w:rPr>
+        <w:t>Tính tuần tự: Việc áp dụng mô hình Waterfall Model giúp chủ cửa hàng cà phê tập trung vào từng pha một mà không bị xao lạc bởi việc thay đổi trong quá trình phát triển.</w:t>
+      </w:r>
+    </w:p>
+    <w:p>
+      <w:pPr>
+        <w:rPr>
+          <w:b/>
+          <w:sz w:val="32"/>
+          <w:szCs w:val="32"/>
+          <w:lang w:val="vi-VN"/>
+        </w:rPr>
+      </w:pPr>
+      <w:r>
+        <w:rPr>
+          <w:b/>
+          <w:sz w:val="32"/>
+          <w:szCs w:val="32"/>
+          <w:lang w:val="vi-VN"/>
+        </w:rPr>
+        <w:t>IV. Use Case và Sơ đồ Thiết kế Cơ sở Dữ liệu</w:t>
+      </w:r>
+    </w:p>
+    <w:p>
+      <w:pPr>
+        <w:rPr>
+          <w:b/>
+          <w:lang w:val="vi-VN"/>
+        </w:rPr>
+      </w:pPr>
+      <w:r>
+        <w:rPr>
+          <w:b/>
+          <w:lang w:val="vi-VN"/>
+        </w:rPr>
+        <w:t>IV. A. Use Case:</w:t>
+      </w:r>
+    </w:p>
+    <w:p>
+      <w:pPr>
+        <w:rPr>
+          <w:b/>
+          <w:lang w:val="vi-VN"/>
+        </w:rPr>
+      </w:pPr>
+      <w:r>
+        <w:rPr>
+          <w:b/>
+          <w:lang w:val="vi-VN"/>
+        </w:rPr>
+        <w:t>i.</w:t>
+      </w:r>
+      <w:r>
+        <w:rPr>
+          <w:b/>
+          <w:lang w:val="vi-VN"/>
+        </w:rPr>
+        <w:t xml:space="preserve"> </w:t>
+      </w:r>
+      <w:r>
+        <w:rPr>
+          <w:b/>
+          <w:lang w:val="vi-VN"/>
+        </w:rPr>
+        <w:t>Admin</w:t>
+      </w:r>
+    </w:p>
+    <w:p>
+      <w:pPr>
+        <w:rPr>
+          <w:lang w:val="vi-VN"/>
+        </w:rPr>
+      </w:pPr>
+      <w:r>
+        <w:rPr>
+          <w:lang w:val="vi-VN"/>
+        </w:rPr>
+        <w:lastRenderedPageBreak/>
+        <w:t>Quản lý danh sách sản phẩm (đồ uống, thực phẩm).</w:t>
+      </w:r>
+    </w:p>
+    <w:p>
+      <w:pPr>
+        <w:rPr>
+          <w:lang w:val="vi-VN"/>
+        </w:rPr>
+      </w:pPr>
+      <w:r>
+        <w:rPr>
+          <w:lang w:val="vi-VN"/>
+        </w:rPr>
+        <w:t>Quản lý danh sách nhân viên (thêm, sửa, xoá).</w:t>
+      </w:r>
+    </w:p>
+    <w:p>
+      <w:pPr>
+        <w:rPr>
+          <w:b/>
+          <w:lang w:val="vi-VN"/>
+        </w:rPr>
+      </w:pPr>
+      <w:r>
+        <w:rPr>
+          <w:b/>
+          <w:lang w:val="vi-VN"/>
+        </w:rPr>
+        <w:t xml:space="preserve">ii. </w:t>
+      </w:r>
+      <w:r>
+        <w:rPr>
+          <w:b/>
+          <w:lang w:val="vi-VN"/>
+        </w:rPr>
+        <w:t>Nhân viên</w:t>
+      </w:r>
+    </w:p>
+    <w:p>
+      <w:pPr>
+        <w:rPr>
+          <w:lang w:val="vi-VN"/>
+        </w:rPr>
+      </w:pPr>
+      <w:r>
+        <w:rPr>
+          <w:lang w:val="vi-VN"/>
+        </w:rPr>
+        <w:t>Ghi đơn hàng cho khách hàng.</w:t>
+      </w:r>
+    </w:p>
+    <w:p>
+      <w:pPr>
+        <w:rPr>
+          <w:lang w:val="vi-VN"/>
+        </w:rPr>
+      </w:pPr>
+      <w:r>
+        <w:rPr>
+          <w:lang w:val="vi-VN"/>
+        </w:rPr>
+        <w:t xml:space="preserve">Tạo tài khoản thành </w:t>
+      </w:r>
+      <w:r>
+        <w:rPr>
+          <w:lang w:val="vi-VN"/>
+        </w:rPr>
+        <w:t>viên.</w:t>
+      </w:r>
+    </w:p>
+    <w:p>
+      <w:pPr>
+        <w:rPr>
+          <w:b/>
+          <w:lang w:val="vi-VN"/>
+        </w:rPr>
+      </w:pPr>
+      <w:r>
+        <w:rPr>
+          <w:b/>
+          <w:lang w:val="vi-VN"/>
+        </w:rPr>
+        <w:t>iii. Khách hàng</w:t>
+      </w:r>
+    </w:p>
+    <w:p>
+      <w:pPr>
+        <w:rPr>
+          <w:lang w:val="vi-VN"/>
+        </w:rPr>
+      </w:pPr>
+      <w:r>
+        <w:rPr>
+          <w:lang w:val="vi-VN"/>
+        </w:rPr>
+        <w:t>Xem menu sản phẩm.</w:t>
+      </w:r>
+    </w:p>
+    <w:p>
+      <w:pPr>
+        <w:rPr>
+          <w:lang w:val="vi-VN"/>
+        </w:rPr>
+      </w:pPr>
+      <w:r>
+        <w:rPr>
+          <w:lang w:val="vi-VN"/>
+        </w:rPr>
+        <w:t xml:space="preserve">Xem lịch sử đơn </w:t>
+      </w:r>
+      <w:r>
+        <w:rPr>
+          <w:lang w:val="vi-VN"/>
+        </w:rPr>
+        <w:t>hàng.</w:t>
+      </w:r>
+    </w:p>
+    <w:p>
+      <w:pPr>
+        <w:rPr>
+          <w:b/>
+          <w:sz w:val="32"/>
+          <w:szCs w:val="32"/>
+          <w:lang w:val="vi-VN"/>
+        </w:rPr>
+      </w:pPr>
+      <w:r>
+        <w:rPr>
+          <w:b/>
+          <w:sz w:val="32"/>
+          <w:szCs w:val="32"/>
+          <w:lang w:val="vi-VN"/>
+        </w:rPr>
+        <w:t xml:space="preserve">IV. B. </w:t>
+      </w:r>
+      <w:r>
+        <w:rPr>
+          <w:b/>
+          <w:sz w:val="32"/>
+          <w:szCs w:val="32"/>
+        </w:rPr>
+        <w:t>C</w:t>
+      </w:r>
+      <w:r>
+        <w:rPr>
+          <w:b/>
+          <w:sz w:val="32"/>
+          <w:szCs w:val="32"/>
+          <w:lang w:val="vi-VN"/>
+        </w:rPr>
+        <w:t>Sơ đồ Thiết kế Cơ sở Dữ liệu</w:t>
+      </w:r>
+    </w:p>
+    <w:p>
+      <w:pPr>
+        <w:rPr>
+          <w:b/>
+          <w:sz w:val="32"/>
+          <w:szCs w:val="32"/>
+          <w:lang w:val="vi-VN"/>
+        </w:rPr>
+      </w:pPr>
+      <w:r>
+        <w:rPr>
+          <w:b/>
+          <w:sz w:val="32"/>
+          <w:szCs w:val="32"/>
+          <w:lang w:val="vi-VN"/>
+        </w:rPr>
+        <w:pict w14:anchorId="6B6DB169">
           <v:shapetype id="_x0000_t75" coordsize="21600,21600" o:spt="75" o:preferrelative="t" path="m@4@5l@4@11@9@11@9@5xe" filled="f" stroked="f">
             <v:stroke joinstyle="miter"/>
             <v:formulas>
@@ -1049,8 +1705,8 @@
             <v:path o:extrusionok="f" gradientshapeok="t" o:connecttype="rect"/>
             <o:lock v:ext="edit" aspectratio="t"/>
           </v:shapetype>
-          <v:shape id="_x0000_i1040" type="#_x0000_t75" style="width:318pt;height:291.25pt">
-            <v:imagedata r:id="rId4" o:title="2f07dea6-7841-4ec7-b717-706a6b98cfa3"/>
+          <v:shape id="_x0000_i1025" type="#_x0000_t75" style="width:318.1pt;height:291.2pt">
+            <v:imagedata r:id="rId5" o:title="2f07dea6-7841-4ec7-b717-706a6b98cfa3"/>
           </v:shape>
         </w:pict>
       </w:r>
@@ -1103,22 +1759,23 @@
           <w:szCs w:val="26"/>
           <w:lang w:val="vi-VN"/>
         </w:rPr>
-        <w:t>V. A. Quản lý tài liệu:</w:t>
-      </w:r>
-    </w:p>
-    <w:p>
-      <w:pPr>
-        <w:rPr>
-          <w:szCs w:val="26"/>
-          <w:lang w:val="vi-VN"/>
-        </w:rPr>
-      </w:pPr>
-      <w:r>
-        <w:rPr>
-          <w:b/>
-          <w:szCs w:val="26"/>
-          <w:lang w:val="vi-VN"/>
-        </w:rPr>
+        <w:t>A. Quản lý tài liệu:</w:t>
+      </w:r>
+    </w:p>
+    <w:p>
+      <w:pPr>
+        <w:rPr>
+          <w:szCs w:val="26"/>
+          <w:lang w:val="vi-VN"/>
+        </w:rPr>
+      </w:pPr>
+      <w:r>
+        <w:rPr>
+          <w:b/>
+          <w:szCs w:val="26"/>
+          <w:lang w:val="vi-VN"/>
+        </w:rPr>
+        <w:lastRenderedPageBreak/>
         <w:t>Tạo Tài Liệu Chia Sẻ</w:t>
       </w:r>
       <w:r>
@@ -1142,7 +1799,6 @@
           <w:szCs w:val="26"/>
           <w:lang w:val="vi-VN"/>
         </w:rPr>
-        <w:lastRenderedPageBreak/>
         <w:t>Kiểm Tra Lịch Sử Thay Đổi</w:t>
       </w:r>
       <w:r>
@@ -1439,9 +2095,10 @@
           <w:szCs w:val="26"/>
           <w:lang w:val="vi-VN"/>
         </w:rPr>
-        <w:pict>
-          <v:shape id="_x0000_i1061" type="#_x0000_t75" style="width:238.9pt;height:133.65pt">
-            <v:imagedata r:id="rId5" o:title="bc3d7321-a81e-49dd-b23f-1ea33f963572"/>
+        <w:lastRenderedPageBreak/>
+        <w:pict w14:anchorId="6A3C02C0">
+          <v:shape id="_x0000_i1026" type="#_x0000_t75" style="width:238.55pt;height:133.8pt">
+            <v:imagedata r:id="rId6" o:title="bc3d7321-a81e-49dd-b23f-1ea33f963572"/>
           </v:shape>
         </w:pict>
       </w:r>
@@ -1460,10 +2117,9 @@
           <w:szCs w:val="26"/>
           <w:lang w:val="vi-VN"/>
         </w:rPr>
-        <w:lastRenderedPageBreak/>
-        <w:pict>
-          <v:shape id="_x0000_i1064" type="#_x0000_t75" style="width:241.65pt;height:97.65pt">
-            <v:imagedata r:id="rId6" o:title="48df52e4-724a-44ad-ab32-3930731d032a"/>
+        <w:pict w14:anchorId="1B427876">
+          <v:shape id="_x0000_i1027" type="#_x0000_t75" style="width:241.8pt;height:97.25pt">
+            <v:imagedata r:id="rId7" o:title="48df52e4-724a-44ad-ab32-3930731d032a"/>
           </v:shape>
         </w:pict>
       </w:r>
@@ -1499,9 +2155,9 @@
           <w:szCs w:val="26"/>
           <w:lang w:val="vi-VN"/>
         </w:rPr>
-        <w:pict>
-          <v:shape id="_x0000_i1068" type="#_x0000_t75" style="width:241.65pt;height:92.75pt">
-            <v:imagedata r:id="rId7" o:title="54db18f3-e3eb-4fbe-ac72-1d94b564c827"/>
+        <w:pict w14:anchorId="6014123E">
+          <v:shape id="_x0000_i1028" type="#_x0000_t75" style="width:241.8pt;height:92.4pt">
+            <v:imagedata r:id="rId8" o:title="54db18f3-e3eb-4fbe-ac72-1d94b564c827"/>
           </v:shape>
         </w:pict>
       </w:r>
@@ -1520,9 +2176,9 @@
           <w:szCs w:val="26"/>
           <w:lang w:val="vi-VN"/>
         </w:rPr>
-        <w:pict>
-          <v:shape id="_x0000_i1073" type="#_x0000_t75" style="width:241.65pt;height:131.45pt">
-            <v:imagedata r:id="rId8" o:title="126331a6-b89d-44ed-b846-65f6bb21f117"/>
+        <w:pict w14:anchorId="7D0CCA62">
+          <v:shape id="_x0000_i1029" type="#_x0000_t75" style="width:241.25pt;height:131.1pt">
+            <v:imagedata r:id="rId9" o:title="126331a6-b89d-44ed-b846-65f6bb21f117"/>
           </v:shape>
         </w:pict>
       </w:r>
@@ -1558,9 +2214,9 @@
           <w:szCs w:val="26"/>
           <w:lang w:val="vi-VN"/>
         </w:rPr>
-        <w:pict>
-          <v:shape id="_x0000_i1075" type="#_x0000_t75" style="width:241.1pt;height:81.8pt">
-            <v:imagedata r:id="rId9" o:title="3507f4e0-c091-460d-b849-6e6de0d055fb"/>
+        <w:pict w14:anchorId="6EBD0716">
+          <v:shape id="_x0000_i1030" type="#_x0000_t75" style="width:240.7pt;height:82.2pt">
+            <v:imagedata r:id="rId10" o:title="3507f4e0-c091-460d-b849-6e6de0d055fb"/>
           </v:shape>
         </w:pict>
       </w:r>
@@ -1579,9 +2235,10 @@
           <w:szCs w:val="26"/>
           <w:lang w:val="vi-VN"/>
         </w:rPr>
-        <w:pict>
-          <v:shape id="_x0000_i1077" type="#_x0000_t75" style="width:241.65pt;height:76.35pt">
-            <v:imagedata r:id="rId10" o:title="ac566d29-d21d-4101-854b-bc15366965f4"/>
+        <w:lastRenderedPageBreak/>
+        <w:pict w14:anchorId="64C5D000">
+          <v:shape id="_x0000_i1031" type="#_x0000_t75" style="width:241.8pt;height:76.3pt">
+            <v:imagedata r:id="rId11" o:title="ac566d29-d21d-4101-854b-bc15366965f4"/>
           </v:shape>
         </w:pict>
       </w:r>
@@ -1600,10 +2257,9 @@
           <w:szCs w:val="26"/>
           <w:lang w:val="vi-VN"/>
         </w:rPr>
-        <w:lastRenderedPageBreak/>
-        <w:pict>
-          <v:shape id="_x0000_i1079" type="#_x0000_t75" style="width:251.45pt;height:219.25pt">
-            <v:imagedata r:id="rId11" o:title="78bcba18-68c3-4347-8f5b-900b21d27f67"/>
+        <w:pict w14:anchorId="13C97754">
+          <v:shape id="_x0000_i1032" type="#_x0000_t75" style="width:251.45pt;height:219.2pt">
+            <v:imagedata r:id="rId12" o:title="78bcba18-68c3-4347-8f5b-900b21d27f67"/>
           </v:shape>
         </w:pict>
       </w:r>
@@ -1622,9 +2278,9 @@
           <w:szCs w:val="26"/>
           <w:lang w:val="vi-VN"/>
         </w:rPr>
-        <w:pict>
-          <v:shape id="_x0000_i1086" type="#_x0000_t75" style="width:253.1pt;height:140.2pt">
-            <v:imagedata r:id="rId12" o:title="b6b44efc-a962-4c22-b023-1143f0ffdfba"/>
+        <w:pict w14:anchorId="32F39780">
+          <v:shape id="_x0000_i1033" type="#_x0000_t75" style="width:253.05pt;height:139.7pt">
+            <v:imagedata r:id="rId13" o:title="b6b44efc-a962-4c22-b023-1143f0ffdfba"/>
           </v:shape>
         </w:pict>
       </w:r>
@@ -1639,8 +2295,218 @@
 </w:document>
 </file>
 
+<file path=word/numbering.xml><?xml version="1.0" encoding="utf-8"?>
+<w:numbering xmlns:wpc="http://schemas.microsoft.com/office/word/2010/wordprocessingCanvas" xmlns:cx="http://schemas.microsoft.com/office/drawing/2014/chartex" xmlns:cx1="http://schemas.microsoft.com/office/drawing/2015/9/8/chartex" xmlns:cx2="http://schemas.microsoft.com/office/drawing/2015/10/21/chartex" xmlns:cx3="http://schemas.microsoft.com/office/drawing/2016/5/9/chartex" xmlns:cx4="http://schemas.microsoft.com/office/drawing/2016/5/10/chartex" xmlns:cx5="http://schemas.microsoft.com/office/drawing/2016/5/11/chartex" xmlns:cx6="http://schemas.microsoft.com/office/drawing/2016/5/12/chartex" xmlns:cx7="http://schemas.microsoft.com/office/drawing/2016/5/13/chartex" xmlns:cx8="http://schemas.microsoft.com/office/drawing/2016/5/14/chartex" xmlns:mc="http://schemas.openxmlformats.org/markup-compatibility/2006" xmlns:aink="http://schemas.microsoft.com/office/drawing/2016/ink" xmlns:am3d="http://schemas.microsoft.com/office/drawing/2017/model3d" xmlns:o="urn:schemas-microsoft-com:office:office" xmlns:oel="http://schemas.microsoft.com/office/2019/extlst" xmlns:r="http://schemas.openxmlformats.org/officeDocument/2006/relationships" xmlns:m="http://schemas.openxmlformats.org/officeDocument/2006/math" xmlns:v="urn:schemas-microsoft-com:vml" xmlns:wp14="http://schemas.microsoft.com/office/word/2010/wordprocessingDrawing" xmlns:wp="http://schemas.openxmlformats.org/drawingml/2006/wordprocessingDrawing" xmlns:w10="urn:schemas-microsoft-com:office:word" xmlns:w="http://schemas.openxmlformats.org/wordprocessingml/2006/main" xmlns:w14="http://schemas.microsoft.com/office/word/2010/wordml" xmlns:w15="http://schemas.microsoft.com/office/word/2012/wordml" xmlns:w16cex="http://schemas.microsoft.com/office/word/2018/wordml/cex" xmlns:w16cid="http://schemas.microsoft.com/office/word/2016/wordml/cid" xmlns:w16="http://schemas.microsoft.com/office/word/2018/wordml" xmlns:w16sdtdh="http://schemas.microsoft.com/office/word/2020/wordml/sdtdatahash" xmlns:w16se="http://schemas.microsoft.com/office/word/2015/wordml/symex" xmlns:wpg="http://schemas.microsoft.com/office/word/2010/wordprocessingGroup" xmlns:wpi="http://schemas.microsoft.com/office/word/2010/wordprocessingInk" xmlns:wne="http://schemas.microsoft.com/office/word/2006/wordml" xmlns:wps="http://schemas.microsoft.com/office/word/2010/wordprocessingShape" mc:Ignorable="w14 w15 w16se w16cid w16 w16cex w16sdtdh wp14">
+  <w:abstractNum w:abstractNumId="0" w15:restartNumberingAfterBreak="0">
+    <w:nsid w:val="017F1E81"/>
+    <w:multiLevelType w:val="hybridMultilevel"/>
+    <w:tmpl w:val="C8CE0D94"/>
+    <w:lvl w:ilvl="0" w:tplc="0CD4829A">
+      <w:start w:val="1"/>
+      <w:numFmt w:val="bullet"/>
+      <w:lvlText w:val="-"/>
+      <w:lvlJc w:val="left"/>
+      <w:pPr>
+        <w:ind w:left="1800" w:hanging="360"/>
+      </w:pPr>
+      <w:rPr>
+        <w:rFonts w:ascii="Times New Roman" w:eastAsiaTheme="minorEastAsia" w:hAnsi="Times New Roman" w:cs="Times New Roman" w:hint="default"/>
+      </w:rPr>
+    </w:lvl>
+    <w:lvl w:ilvl="1" w:tplc="04090003" w:tentative="1">
+      <w:start w:val="1"/>
+      <w:numFmt w:val="bullet"/>
+      <w:lvlText w:val="o"/>
+      <w:lvlJc w:val="left"/>
+      <w:pPr>
+        <w:ind w:left="2520" w:hanging="360"/>
+      </w:pPr>
+      <w:rPr>
+        <w:rFonts w:ascii="Courier New" w:hAnsi="Courier New" w:cs="Courier New" w:hint="default"/>
+      </w:rPr>
+    </w:lvl>
+    <w:lvl w:ilvl="2" w:tplc="04090005" w:tentative="1">
+      <w:start w:val="1"/>
+      <w:numFmt w:val="bullet"/>
+      <w:lvlText w:val=""/>
+      <w:lvlJc w:val="left"/>
+      <w:pPr>
+        <w:ind w:left="3240" w:hanging="360"/>
+      </w:pPr>
+      <w:rPr>
+        <w:rFonts w:ascii="Wingdings" w:hAnsi="Wingdings" w:hint="default"/>
+      </w:rPr>
+    </w:lvl>
+    <w:lvl w:ilvl="3" w:tplc="04090001" w:tentative="1">
+      <w:start w:val="1"/>
+      <w:numFmt w:val="bullet"/>
+      <w:lvlText w:val=""/>
+      <w:lvlJc w:val="left"/>
+      <w:pPr>
+        <w:ind w:left="3960" w:hanging="360"/>
+      </w:pPr>
+      <w:rPr>
+        <w:rFonts w:ascii="Symbol" w:hAnsi="Symbol" w:hint="default"/>
+      </w:rPr>
+    </w:lvl>
+    <w:lvl w:ilvl="4" w:tplc="04090003" w:tentative="1">
+      <w:start w:val="1"/>
+      <w:numFmt w:val="bullet"/>
+      <w:lvlText w:val="o"/>
+      <w:lvlJc w:val="left"/>
+      <w:pPr>
+        <w:ind w:left="4680" w:hanging="360"/>
+      </w:pPr>
+      <w:rPr>
+        <w:rFonts w:ascii="Courier New" w:hAnsi="Courier New" w:cs="Courier New" w:hint="default"/>
+      </w:rPr>
+    </w:lvl>
+    <w:lvl w:ilvl="5" w:tplc="04090005" w:tentative="1">
+      <w:start w:val="1"/>
+      <w:numFmt w:val="bullet"/>
+      <w:lvlText w:val=""/>
+      <w:lvlJc w:val="left"/>
+      <w:pPr>
+        <w:ind w:left="5400" w:hanging="360"/>
+      </w:pPr>
+      <w:rPr>
+        <w:rFonts w:ascii="Wingdings" w:hAnsi="Wingdings" w:hint="default"/>
+      </w:rPr>
+    </w:lvl>
+    <w:lvl w:ilvl="6" w:tplc="04090001" w:tentative="1">
+      <w:start w:val="1"/>
+      <w:numFmt w:val="bullet"/>
+      <w:lvlText w:val=""/>
+      <w:lvlJc w:val="left"/>
+      <w:pPr>
+        <w:ind w:left="6120" w:hanging="360"/>
+      </w:pPr>
+      <w:rPr>
+        <w:rFonts w:ascii="Symbol" w:hAnsi="Symbol" w:hint="default"/>
+      </w:rPr>
+    </w:lvl>
+    <w:lvl w:ilvl="7" w:tplc="04090003" w:tentative="1">
+      <w:start w:val="1"/>
+      <w:numFmt w:val="bullet"/>
+      <w:lvlText w:val="o"/>
+      <w:lvlJc w:val="left"/>
+      <w:pPr>
+        <w:ind w:left="6840" w:hanging="360"/>
+      </w:pPr>
+      <w:rPr>
+        <w:rFonts w:ascii="Courier New" w:hAnsi="Courier New" w:cs="Courier New" w:hint="default"/>
+      </w:rPr>
+    </w:lvl>
+    <w:lvl w:ilvl="8" w:tplc="04090005" w:tentative="1">
+      <w:start w:val="1"/>
+      <w:numFmt w:val="bullet"/>
+      <w:lvlText w:val=""/>
+      <w:lvlJc w:val="left"/>
+      <w:pPr>
+        <w:ind w:left="7560" w:hanging="360"/>
+      </w:pPr>
+      <w:rPr>
+        <w:rFonts w:ascii="Wingdings" w:hAnsi="Wingdings" w:hint="default"/>
+      </w:rPr>
+    </w:lvl>
+  </w:abstractNum>
+  <w:abstractNum w:abstractNumId="1" w15:restartNumberingAfterBreak="0">
+    <w:nsid w:val="6A312F77"/>
+    <w:multiLevelType w:val="hybridMultilevel"/>
+    <w:tmpl w:val="6898E996"/>
+    <w:lvl w:ilvl="0" w:tplc="04090013">
+      <w:start w:val="1"/>
+      <w:numFmt w:val="upperRoman"/>
+      <w:lvlText w:val="%1."/>
+      <w:lvlJc w:val="right"/>
+      <w:pPr>
+        <w:ind w:left="720" w:hanging="360"/>
+      </w:pPr>
+    </w:lvl>
+    <w:lvl w:ilvl="1" w:tplc="04090019">
+      <w:start w:val="1"/>
+      <w:numFmt w:val="lowerLetter"/>
+      <w:lvlText w:val="%2."/>
+      <w:lvlJc w:val="left"/>
+      <w:pPr>
+        <w:ind w:left="1440" w:hanging="360"/>
+      </w:pPr>
+    </w:lvl>
+    <w:lvl w:ilvl="2" w:tplc="0409001B">
+      <w:start w:val="1"/>
+      <w:numFmt w:val="lowerRoman"/>
+      <w:lvlText w:val="%3."/>
+      <w:lvlJc w:val="right"/>
+      <w:pPr>
+        <w:ind w:left="2160" w:hanging="180"/>
+      </w:pPr>
+    </w:lvl>
+    <w:lvl w:ilvl="3" w:tplc="0409000F">
+      <w:start w:val="1"/>
+      <w:numFmt w:val="decimal"/>
+      <w:lvlText w:val="%4."/>
+      <w:lvlJc w:val="left"/>
+      <w:pPr>
+        <w:ind w:left="2880" w:hanging="360"/>
+      </w:pPr>
+    </w:lvl>
+    <w:lvl w:ilvl="4" w:tplc="04090019" w:tentative="1">
+      <w:start w:val="1"/>
+      <w:numFmt w:val="lowerLetter"/>
+      <w:lvlText w:val="%5."/>
+      <w:lvlJc w:val="left"/>
+      <w:pPr>
+        <w:ind w:left="3600" w:hanging="360"/>
+      </w:pPr>
+    </w:lvl>
+    <w:lvl w:ilvl="5" w:tplc="0409001B" w:tentative="1">
+      <w:start w:val="1"/>
+      <w:numFmt w:val="lowerRoman"/>
+      <w:lvlText w:val="%6."/>
+      <w:lvlJc w:val="right"/>
+      <w:pPr>
+        <w:ind w:left="4320" w:hanging="180"/>
+      </w:pPr>
+    </w:lvl>
+    <w:lvl w:ilvl="6" w:tplc="0409000F" w:tentative="1">
+      <w:start w:val="1"/>
+      <w:numFmt w:val="decimal"/>
+      <w:lvlText w:val="%7."/>
+      <w:lvlJc w:val="left"/>
+      <w:pPr>
+        <w:ind w:left="5040" w:hanging="360"/>
+      </w:pPr>
+    </w:lvl>
+    <w:lvl w:ilvl="7" w:tplc="04090019" w:tentative="1">
+      <w:start w:val="1"/>
+      <w:numFmt w:val="lowerLetter"/>
+      <w:lvlText w:val="%8."/>
+      <w:lvlJc w:val="left"/>
+      <w:pPr>
+        <w:ind w:left="5760" w:hanging="360"/>
+      </w:pPr>
+    </w:lvl>
+    <w:lvl w:ilvl="8" w:tplc="0409001B" w:tentative="1">
+      <w:start w:val="1"/>
+      <w:numFmt w:val="lowerRoman"/>
+      <w:lvlText w:val="%9."/>
+      <w:lvlJc w:val="right"/>
+      <w:pPr>
+        <w:ind w:left="6480" w:hanging="180"/>
+      </w:pPr>
+    </w:lvl>
+  </w:abstractNum>
+  <w:num w:numId="1" w16cid:durableId="1912613065">
+    <w:abstractNumId w:val="1"/>
+  </w:num>
+  <w:num w:numId="2" w16cid:durableId="398985102">
+    <w:abstractNumId w:val="0"/>
+  </w:num>
+</w:numbering>
+</file>
+
 <file path=word/styles.xml><?xml version="1.0" encoding="utf-8"?>
-<w:styles xmlns:mc="http://schemas.openxmlformats.org/markup-compatibility/2006" xmlns:r="http://schemas.openxmlformats.org/officeDocument/2006/relationships" xmlns:w="http://schemas.openxmlformats.org/wordprocessingml/2006/main" xmlns:w14="http://schemas.microsoft.com/office/word/2010/wordml" xmlns:w15="http://schemas.microsoft.com/office/word/2012/wordml" xmlns:w16se="http://schemas.microsoft.com/office/word/2015/wordml/symex" mc:Ignorable="w14 w15 w16se">
+<w:styles xmlns:mc="http://schemas.openxmlformats.org/markup-compatibility/2006" xmlns:r="http://schemas.openxmlformats.org/officeDocument/2006/relationships" xmlns:w="http://schemas.openxmlformats.org/wordprocessingml/2006/main" xmlns:w14="http://schemas.microsoft.com/office/word/2010/wordml" xmlns:w15="http://schemas.microsoft.com/office/word/2012/wordml" xmlns:w16cex="http://schemas.microsoft.com/office/word/2018/wordml/cex" xmlns:w16cid="http://schemas.microsoft.com/office/word/2016/wordml/cid" xmlns:w16="http://schemas.microsoft.com/office/word/2018/wordml" xmlns:w16sdtdh="http://schemas.microsoft.com/office/word/2020/wordml/sdtdatahash" xmlns:w16se="http://schemas.microsoft.com/office/word/2015/wordml/symex" mc:Ignorable="w14 w15 w16se w16cid w16 w16cex w16sdtdh">
   <w:docDefaults>
     <w:rPrDefault>
       <w:rPr>
@@ -1656,7 +2522,7 @@
       </w:pPr>
     </w:pPrDefault>
   </w:docDefaults>
-  <w:latentStyles w:defLockedState="0" w:defUIPriority="99" w:defSemiHidden="0" w:defUnhideWhenUsed="0" w:defQFormat="0" w:count="371">
+  <w:latentStyles w:defLockedState="0" w:defUIPriority="99" w:defSemiHidden="0" w:defUnhideWhenUsed="0" w:defQFormat="0" w:count="376">
     <w:lsdException w:name="Normal" w:uiPriority="0" w:qFormat="1"/>
     <w:lsdException w:name="heading 1" w:uiPriority="9" w:qFormat="1"/>
     <w:lsdException w:name="heading 2" w:semiHidden="1" w:uiPriority="9" w:unhideWhenUsed="1" w:qFormat="1"/>
@@ -2028,6 +2894,11 @@
     <w:lsdException w:name="List Table 5 Dark Accent 6" w:uiPriority="50"/>
     <w:lsdException w:name="List Table 6 Colorful Accent 6" w:uiPriority="51"/>
     <w:lsdException w:name="List Table 7 Colorful Accent 6" w:uiPriority="52"/>
+    <w:lsdException w:name="Mention" w:semiHidden="1" w:unhideWhenUsed="1"/>
+    <w:lsdException w:name="Smart Hyperlink" w:semiHidden="1" w:unhideWhenUsed="1"/>
+    <w:lsdException w:name="Hashtag" w:semiHidden="1" w:unhideWhenUsed="1"/>
+    <w:lsdException w:name="Unresolved Mention" w:semiHidden="1" w:unhideWhenUsed="1"/>
+    <w:lsdException w:name="Smart Link" w:semiHidden="1" w:unhideWhenUsed="1"/>
   </w:latentStyles>
   <w:style w:type="paragraph" w:default="1" w:styleId="Normal">
     <w:name w:val="Normal"/>
@@ -2064,7 +2935,6 @@
     <w:name w:val="Normal (Web)"/>
     <w:basedOn w:val="Normal"/>
     <w:uiPriority w:val="99"/>
-    <w:semiHidden/>
     <w:unhideWhenUsed/>
     <w:rsid w:val="003D4730"/>
     <w:pPr>
